--- a/docs/Monografia/Apendices/Apendice K - Plano de risco.docx
+++ b/docs/Monografia/Apendices/Apendice K - Plano de risco.docx
@@ -67,6 +67,37 @@
         <w:jc w:val="center"/>
         <w:rPr>
           <w:rFonts w:ascii="Times New Roman" w:hAnsi="Times New Roman" w:cs="Times New Roman"/>
+          <w:sz w:val="24"/>
+          <w:szCs w:val="24"/>
+        </w:rPr>
+      </w:pPr>
+    </w:p>
+    <w:p>
+      <w:pPr>
+        <w:jc w:val="center"/>
+        <w:rPr>
+          <w:rFonts w:ascii="Times New Roman" w:hAnsi="Times New Roman" w:cs="Times New Roman"/>
+          <w:sz w:val="24"/>
+          <w:szCs w:val="24"/>
+        </w:rPr>
+      </w:pPr>
+    </w:p>
+    <w:p>
+      <w:pPr>
+        <w:jc w:val="center"/>
+        <w:rPr>
+          <w:rFonts w:ascii="Times New Roman" w:hAnsi="Times New Roman" w:cs="Times New Roman"/>
+          <w:sz w:val="24"/>
+          <w:szCs w:val="24"/>
+        </w:rPr>
+      </w:pPr>
+    </w:p>
+    <w:p>
+      <w:pPr>
+        <w:jc w:val="center"/>
+        <w:rPr>
+          <w:rFonts w:ascii="Times New Roman" w:hAnsi="Times New Roman" w:cs="Times New Roman"/>
+          <w:b/>
           <w:sz w:val="48"/>
           <w:szCs w:val="48"/>
         </w:rPr>
@@ -77,6 +108,7 @@
         <w:jc w:val="center"/>
         <w:rPr>
           <w:rFonts w:ascii="Times New Roman" w:hAnsi="Times New Roman" w:cs="Times New Roman"/>
+          <w:b/>
           <w:sz w:val="48"/>
           <w:szCs w:val="48"/>
         </w:rPr>
@@ -87,16 +119,7 @@
         <w:jc w:val="center"/>
         <w:rPr>
           <w:rFonts w:ascii="Times New Roman" w:hAnsi="Times New Roman" w:cs="Times New Roman"/>
-          <w:sz w:val="48"/>
-          <w:szCs w:val="48"/>
-        </w:rPr>
-      </w:pPr>
-    </w:p>
-    <w:p>
-      <w:pPr>
-        <w:jc w:val="center"/>
-        <w:rPr>
-          <w:rFonts w:ascii="Times New Roman" w:hAnsi="Times New Roman" w:cs="Times New Roman"/>
+          <w:b/>
           <w:sz w:val="48"/>
           <w:szCs w:val="48"/>
         </w:rPr>
@@ -104,6 +127,7 @@
       <w:r>
         <w:rPr>
           <w:rFonts w:ascii="Times New Roman" w:hAnsi="Times New Roman" w:cs="Times New Roman"/>
+          <w:b/>
           <w:sz w:val="48"/>
           <w:szCs w:val="48"/>
         </w:rPr>
@@ -112,6 +136,7 @@
       <w:r>
         <w:rPr>
           <w:rFonts w:ascii="Times New Roman" w:hAnsi="Times New Roman" w:cs="Times New Roman"/>
+          <w:b/>
           <w:sz w:val="48"/>
           <w:szCs w:val="48"/>
         </w:rPr>
@@ -123,6 +148,7 @@
         <w:jc w:val="center"/>
         <w:rPr>
           <w:rFonts w:ascii="Times New Roman" w:hAnsi="Times New Roman" w:cs="Times New Roman"/>
+          <w:b/>
           <w:sz w:val="48"/>
           <w:szCs w:val="48"/>
         </w:rPr>
@@ -130,6 +156,7 @@
       <w:r>
         <w:rPr>
           <w:rFonts w:ascii="Times New Roman" w:hAnsi="Times New Roman" w:cs="Times New Roman"/>
+          <w:b/>
           <w:sz w:val="48"/>
           <w:szCs w:val="48"/>
         </w:rPr>
@@ -156,23 +183,22 @@
     <w:tbl>
       <w:tblPr>
         <w:tblStyle w:val="Tabelacomgrade"/>
-        <w:tblW w:w="0" w:type="auto"/>
-        <w:tblLayout w:type="fixed"/>
+        <w:tblW w:w="5000" w:type="pct"/>
         <w:tblLook w:val="04A0"/>
       </w:tblPr>
       <w:tblGrid>
-        <w:gridCol w:w="456"/>
-        <w:gridCol w:w="1898"/>
-        <w:gridCol w:w="1860"/>
-        <w:gridCol w:w="1706"/>
-        <w:gridCol w:w="1729"/>
+        <w:gridCol w:w="461"/>
+        <w:gridCol w:w="1897"/>
+        <w:gridCol w:w="1859"/>
+        <w:gridCol w:w="1626"/>
+        <w:gridCol w:w="1807"/>
         <w:gridCol w:w="1587"/>
-        <w:gridCol w:w="1446"/>
+        <w:gridCol w:w="1445"/>
       </w:tblGrid>
       <w:tr>
         <w:tc>
           <w:tcPr>
-            <w:tcW w:w="456" w:type="dxa"/>
+            <w:tcW w:w="216" w:type="pct"/>
             <w:vAlign w:val="center"/>
           </w:tcPr>
           <w:p>
@@ -200,7 +226,7 @@
         </w:tc>
         <w:tc>
           <w:tcPr>
-            <w:tcW w:w="1898" w:type="dxa"/>
+            <w:tcW w:w="888" w:type="pct"/>
             <w:vAlign w:val="center"/>
           </w:tcPr>
           <w:p>
@@ -226,7 +252,7 @@
         </w:tc>
         <w:tc>
           <w:tcPr>
-            <w:tcW w:w="1860" w:type="dxa"/>
+            <w:tcW w:w="870" w:type="pct"/>
             <w:vAlign w:val="center"/>
           </w:tcPr>
           <w:p>
@@ -252,7 +278,7 @@
         </w:tc>
         <w:tc>
           <w:tcPr>
-            <w:tcW w:w="1706" w:type="dxa"/>
+            <w:tcW w:w="761" w:type="pct"/>
             <w:vAlign w:val="center"/>
           </w:tcPr>
           <w:p>
@@ -320,7 +346,7 @@
         </w:tc>
         <w:tc>
           <w:tcPr>
-            <w:tcW w:w="1729" w:type="dxa"/>
+            <w:tcW w:w="846" w:type="pct"/>
             <w:vAlign w:val="center"/>
           </w:tcPr>
           <w:p>
@@ -346,7 +372,7 @@
         </w:tc>
         <w:tc>
           <w:tcPr>
-            <w:tcW w:w="1587" w:type="dxa"/>
+            <w:tcW w:w="743" w:type="pct"/>
             <w:vAlign w:val="center"/>
           </w:tcPr>
           <w:p>
@@ -372,7 +398,7 @@
         </w:tc>
         <w:tc>
           <w:tcPr>
-            <w:tcW w:w="1446" w:type="dxa"/>
+            <w:tcW w:w="676" w:type="pct"/>
             <w:vAlign w:val="center"/>
           </w:tcPr>
           <w:p>
@@ -400,7 +426,7 @@
       <w:tr>
         <w:tc>
           <w:tcPr>
-            <w:tcW w:w="456" w:type="dxa"/>
+            <w:tcW w:w="216" w:type="pct"/>
             <w:vAlign w:val="center"/>
           </w:tcPr>
           <w:p>
@@ -428,7 +454,7 @@
         </w:tc>
         <w:tc>
           <w:tcPr>
-            <w:tcW w:w="1898" w:type="dxa"/>
+            <w:tcW w:w="888" w:type="pct"/>
             <w:vAlign w:val="center"/>
           </w:tcPr>
           <w:p>
@@ -454,7 +480,7 @@
         </w:tc>
         <w:tc>
           <w:tcPr>
-            <w:tcW w:w="1860" w:type="dxa"/>
+            <w:tcW w:w="870" w:type="pct"/>
             <w:vAlign w:val="center"/>
           </w:tcPr>
           <w:p>
@@ -480,7 +506,7 @@
         </w:tc>
         <w:tc>
           <w:tcPr>
-            <w:tcW w:w="1706" w:type="dxa"/>
+            <w:tcW w:w="761" w:type="pct"/>
             <w:vAlign w:val="center"/>
           </w:tcPr>
           <w:p>
@@ -506,7 +532,7 @@
         </w:tc>
         <w:tc>
           <w:tcPr>
-            <w:tcW w:w="1729" w:type="dxa"/>
+            <w:tcW w:w="846" w:type="pct"/>
             <w:vAlign w:val="center"/>
           </w:tcPr>
           <w:p>
@@ -532,7 +558,7 @@
         </w:tc>
         <w:tc>
           <w:tcPr>
-            <w:tcW w:w="1587" w:type="dxa"/>
+            <w:tcW w:w="743" w:type="pct"/>
             <w:vAlign w:val="center"/>
           </w:tcPr>
           <w:p>
@@ -558,7 +584,7 @@
         </w:tc>
         <w:tc>
           <w:tcPr>
-            <w:tcW w:w="1446" w:type="dxa"/>
+            <w:tcW w:w="676" w:type="pct"/>
             <w:vAlign w:val="center"/>
           </w:tcPr>
           <w:p>
@@ -586,7 +612,7 @@
       <w:tr>
         <w:tc>
           <w:tcPr>
-            <w:tcW w:w="456" w:type="dxa"/>
+            <w:tcW w:w="216" w:type="pct"/>
             <w:vAlign w:val="center"/>
           </w:tcPr>
           <w:p>
@@ -614,7 +640,7 @@
         </w:tc>
         <w:tc>
           <w:tcPr>
-            <w:tcW w:w="1898" w:type="dxa"/>
+            <w:tcW w:w="888" w:type="pct"/>
             <w:vAlign w:val="center"/>
           </w:tcPr>
           <w:p>
@@ -669,7 +695,7 @@
         </w:tc>
         <w:tc>
           <w:tcPr>
-            <w:tcW w:w="1860" w:type="dxa"/>
+            <w:tcW w:w="870" w:type="pct"/>
             <w:vAlign w:val="center"/>
           </w:tcPr>
           <w:p>
@@ -695,7 +721,7 @@
         </w:tc>
         <w:tc>
           <w:tcPr>
-            <w:tcW w:w="1706" w:type="dxa"/>
+            <w:tcW w:w="761" w:type="pct"/>
             <w:vAlign w:val="center"/>
           </w:tcPr>
           <w:p>
@@ -721,7 +747,7 @@
         </w:tc>
         <w:tc>
           <w:tcPr>
-            <w:tcW w:w="1729" w:type="dxa"/>
+            <w:tcW w:w="846" w:type="pct"/>
             <w:vAlign w:val="center"/>
           </w:tcPr>
           <w:p>
@@ -747,7 +773,7 @@
         </w:tc>
         <w:tc>
           <w:tcPr>
-            <w:tcW w:w="1587" w:type="dxa"/>
+            <w:tcW w:w="743" w:type="pct"/>
             <w:vAlign w:val="center"/>
           </w:tcPr>
           <w:p>
@@ -773,7 +799,7 @@
         </w:tc>
         <w:tc>
           <w:tcPr>
-            <w:tcW w:w="1446" w:type="dxa"/>
+            <w:tcW w:w="676" w:type="pct"/>
             <w:vAlign w:val="center"/>
           </w:tcPr>
           <w:p>
@@ -801,7 +827,7 @@
       <w:tr>
         <w:tc>
           <w:tcPr>
-            <w:tcW w:w="456" w:type="dxa"/>
+            <w:tcW w:w="216" w:type="pct"/>
             <w:vAlign w:val="center"/>
           </w:tcPr>
           <w:p>
@@ -829,7 +855,7 @@
         </w:tc>
         <w:tc>
           <w:tcPr>
-            <w:tcW w:w="1898" w:type="dxa"/>
+            <w:tcW w:w="888" w:type="pct"/>
             <w:vAlign w:val="center"/>
           </w:tcPr>
           <w:p>
@@ -855,7 +881,7 @@
         </w:tc>
         <w:tc>
           <w:tcPr>
-            <w:tcW w:w="1860" w:type="dxa"/>
+            <w:tcW w:w="870" w:type="pct"/>
             <w:vAlign w:val="center"/>
           </w:tcPr>
           <w:p>
@@ -881,7 +907,7 @@
         </w:tc>
         <w:tc>
           <w:tcPr>
-            <w:tcW w:w="1706" w:type="dxa"/>
+            <w:tcW w:w="761" w:type="pct"/>
             <w:vAlign w:val="center"/>
           </w:tcPr>
           <w:p>
@@ -907,7 +933,7 @@
         </w:tc>
         <w:tc>
           <w:tcPr>
-            <w:tcW w:w="1729" w:type="dxa"/>
+            <w:tcW w:w="846" w:type="pct"/>
             <w:vAlign w:val="center"/>
           </w:tcPr>
           <w:p>
@@ -942,7 +968,7 @@
         </w:tc>
         <w:tc>
           <w:tcPr>
-            <w:tcW w:w="1587" w:type="dxa"/>
+            <w:tcW w:w="743" w:type="pct"/>
             <w:vAlign w:val="center"/>
           </w:tcPr>
           <w:p>
@@ -986,7 +1012,7 @@
         </w:tc>
         <w:tc>
           <w:tcPr>
-            <w:tcW w:w="1446" w:type="dxa"/>
+            <w:tcW w:w="676" w:type="pct"/>
             <w:vAlign w:val="center"/>
           </w:tcPr>
           <w:p>
@@ -1014,7 +1040,7 @@
       <w:tr>
         <w:tc>
           <w:tcPr>
-            <w:tcW w:w="456" w:type="dxa"/>
+            <w:tcW w:w="216" w:type="pct"/>
             <w:vAlign w:val="center"/>
           </w:tcPr>
           <w:p>
@@ -1042,7 +1068,7 @@
         </w:tc>
         <w:tc>
           <w:tcPr>
-            <w:tcW w:w="1898" w:type="dxa"/>
+            <w:tcW w:w="888" w:type="pct"/>
             <w:vAlign w:val="center"/>
           </w:tcPr>
           <w:p>
@@ -1086,7 +1112,7 @@
         </w:tc>
         <w:tc>
           <w:tcPr>
-            <w:tcW w:w="1860" w:type="dxa"/>
+            <w:tcW w:w="870" w:type="pct"/>
             <w:vAlign w:val="center"/>
           </w:tcPr>
           <w:p>
@@ -1112,7 +1138,7 @@
         </w:tc>
         <w:tc>
           <w:tcPr>
-            <w:tcW w:w="1706" w:type="dxa"/>
+            <w:tcW w:w="761" w:type="pct"/>
             <w:vAlign w:val="center"/>
           </w:tcPr>
           <w:p>
@@ -1138,7 +1164,7 @@
         </w:tc>
         <w:tc>
           <w:tcPr>
-            <w:tcW w:w="1729" w:type="dxa"/>
+            <w:tcW w:w="846" w:type="pct"/>
             <w:vAlign w:val="center"/>
           </w:tcPr>
           <w:p>
@@ -1182,7 +1208,7 @@
         </w:tc>
         <w:tc>
           <w:tcPr>
-            <w:tcW w:w="1587" w:type="dxa"/>
+            <w:tcW w:w="743" w:type="pct"/>
             <w:vAlign w:val="center"/>
           </w:tcPr>
           <w:p>
@@ -1226,7 +1252,7 @@
         </w:tc>
         <w:tc>
           <w:tcPr>
-            <w:tcW w:w="1446" w:type="dxa"/>
+            <w:tcW w:w="676" w:type="pct"/>
             <w:vAlign w:val="center"/>
           </w:tcPr>
           <w:p>
@@ -1254,7 +1280,7 @@
       <w:tr>
         <w:tc>
           <w:tcPr>
-            <w:tcW w:w="456" w:type="dxa"/>
+            <w:tcW w:w="216" w:type="pct"/>
             <w:vAlign w:val="center"/>
           </w:tcPr>
           <w:p>
@@ -1282,7 +1308,7 @@
         </w:tc>
         <w:tc>
           <w:tcPr>
-            <w:tcW w:w="1898" w:type="dxa"/>
+            <w:tcW w:w="888" w:type="pct"/>
             <w:vAlign w:val="center"/>
           </w:tcPr>
           <w:p>
@@ -1356,7 +1382,7 @@
         </w:tc>
         <w:tc>
           <w:tcPr>
-            <w:tcW w:w="1860" w:type="dxa"/>
+            <w:tcW w:w="870" w:type="pct"/>
             <w:vAlign w:val="center"/>
           </w:tcPr>
           <w:p>
@@ -1383,7 +1409,7 @@
         </w:tc>
         <w:tc>
           <w:tcPr>
-            <w:tcW w:w="1706" w:type="dxa"/>
+            <w:tcW w:w="761" w:type="pct"/>
             <w:vAlign w:val="center"/>
           </w:tcPr>
           <w:p>
@@ -1409,7 +1435,7 @@
         </w:tc>
         <w:tc>
           <w:tcPr>
-            <w:tcW w:w="1729" w:type="dxa"/>
+            <w:tcW w:w="846" w:type="pct"/>
             <w:vAlign w:val="center"/>
           </w:tcPr>
           <w:p>
@@ -1475,18 +1501,27 @@
                 <w:sz w:val="24"/>
                 <w:szCs w:val="24"/>
               </w:rPr>
+              <w:t>versionamento</w:t>
+            </w:r>
+            <w:proofErr w:type="spellEnd"/>
+            <w:r>
+              <w:rPr>
+                <w:rFonts w:ascii="Times New Roman" w:hAnsi="Times New Roman" w:cs="Times New Roman"/>
+                <w:bCs/>
+                <w:sz w:val="24"/>
+                <w:szCs w:val="24"/>
+              </w:rPr>
+              <w:t xml:space="preserve"> </w:t>
+            </w:r>
+            <w:r>
+              <w:rPr>
+                <w:rFonts w:ascii="Times New Roman" w:hAnsi="Times New Roman" w:cs="Times New Roman"/>
+                <w:bCs/>
+                <w:sz w:val="24"/>
+                <w:szCs w:val="24"/>
+              </w:rPr>
               <w:lastRenderedPageBreak/>
-              <w:t>versionamento</w:t>
-            </w:r>
-            <w:proofErr w:type="spellEnd"/>
-            <w:r>
-              <w:rPr>
-                <w:rFonts w:ascii="Times New Roman" w:hAnsi="Times New Roman" w:cs="Times New Roman"/>
-                <w:bCs/>
-                <w:sz w:val="24"/>
-                <w:szCs w:val="24"/>
-              </w:rPr>
-              <w:t xml:space="preserve"> (SVN ou CVS)</w:t>
+              <w:t>(SVN ou CVS)</w:t>
             </w:r>
             <w:r>
               <w:rPr>
@@ -1546,7 +1581,7 @@
         </w:tc>
         <w:tc>
           <w:tcPr>
-            <w:tcW w:w="1587" w:type="dxa"/>
+            <w:tcW w:w="743" w:type="pct"/>
             <w:vAlign w:val="center"/>
           </w:tcPr>
           <w:p>
@@ -1583,7 +1618,7 @@
         </w:tc>
         <w:tc>
           <w:tcPr>
-            <w:tcW w:w="1446" w:type="dxa"/>
+            <w:tcW w:w="676" w:type="pct"/>
             <w:vAlign w:val="center"/>
           </w:tcPr>
           <w:p>
@@ -1612,7 +1647,7 @@
       <w:tr>
         <w:tc>
           <w:tcPr>
-            <w:tcW w:w="456" w:type="dxa"/>
+            <w:tcW w:w="216" w:type="pct"/>
             <w:vAlign w:val="center"/>
           </w:tcPr>
           <w:p>
@@ -1641,7 +1676,7 @@
         </w:tc>
         <w:tc>
           <w:tcPr>
-            <w:tcW w:w="1898" w:type="dxa"/>
+            <w:tcW w:w="888" w:type="pct"/>
             <w:vAlign w:val="center"/>
           </w:tcPr>
           <w:p>
@@ -1667,7 +1702,7 @@
         </w:tc>
         <w:tc>
           <w:tcPr>
-            <w:tcW w:w="1860" w:type="dxa"/>
+            <w:tcW w:w="870" w:type="pct"/>
             <w:vAlign w:val="center"/>
           </w:tcPr>
           <w:p>
@@ -1693,7 +1728,7 @@
         </w:tc>
         <w:tc>
           <w:tcPr>
-            <w:tcW w:w="1706" w:type="dxa"/>
+            <w:tcW w:w="761" w:type="pct"/>
             <w:vAlign w:val="center"/>
           </w:tcPr>
           <w:p>
@@ -1719,7 +1754,7 @@
         </w:tc>
         <w:tc>
           <w:tcPr>
-            <w:tcW w:w="1729" w:type="dxa"/>
+            <w:tcW w:w="846" w:type="pct"/>
             <w:vAlign w:val="center"/>
           </w:tcPr>
           <w:p>
@@ -1812,7 +1847,7 @@
         </w:tc>
         <w:tc>
           <w:tcPr>
-            <w:tcW w:w="1587" w:type="dxa"/>
+            <w:tcW w:w="743" w:type="pct"/>
             <w:vAlign w:val="center"/>
           </w:tcPr>
           <w:p>
@@ -1856,7 +1891,7 @@
         </w:tc>
         <w:tc>
           <w:tcPr>
-            <w:tcW w:w="1446" w:type="dxa"/>
+            <w:tcW w:w="676" w:type="pct"/>
             <w:vAlign w:val="center"/>
           </w:tcPr>
           <w:p>
@@ -1884,7 +1919,7 @@
       <w:tr>
         <w:tc>
           <w:tcPr>
-            <w:tcW w:w="456" w:type="dxa"/>
+            <w:tcW w:w="216" w:type="pct"/>
             <w:vAlign w:val="center"/>
           </w:tcPr>
           <w:p>
@@ -1912,7 +1947,7 @@
         </w:tc>
         <w:tc>
           <w:tcPr>
-            <w:tcW w:w="1898" w:type="dxa"/>
+            <w:tcW w:w="888" w:type="pct"/>
             <w:vAlign w:val="center"/>
           </w:tcPr>
           <w:p>
@@ -1938,7 +1973,7 @@
         </w:tc>
         <w:tc>
           <w:tcPr>
-            <w:tcW w:w="1860" w:type="dxa"/>
+            <w:tcW w:w="870" w:type="pct"/>
             <w:vAlign w:val="center"/>
           </w:tcPr>
           <w:p>
@@ -1973,7 +2008,7 @@
         </w:tc>
         <w:tc>
           <w:tcPr>
-            <w:tcW w:w="1706" w:type="dxa"/>
+            <w:tcW w:w="761" w:type="pct"/>
             <w:vAlign w:val="center"/>
           </w:tcPr>
           <w:p>
@@ -1999,7 +2034,7 @@
         </w:tc>
         <w:tc>
           <w:tcPr>
-            <w:tcW w:w="1729" w:type="dxa"/>
+            <w:tcW w:w="846" w:type="pct"/>
             <w:vAlign w:val="center"/>
           </w:tcPr>
           <w:p>
@@ -2025,7 +2060,7 @@
         </w:tc>
         <w:tc>
           <w:tcPr>
-            <w:tcW w:w="1587" w:type="dxa"/>
+            <w:tcW w:w="743" w:type="pct"/>
             <w:vAlign w:val="center"/>
           </w:tcPr>
           <w:p>
@@ -2096,7 +2131,7 @@
         </w:tc>
         <w:tc>
           <w:tcPr>
-            <w:tcW w:w="1446" w:type="dxa"/>
+            <w:tcW w:w="676" w:type="pct"/>
             <w:vAlign w:val="center"/>
           </w:tcPr>
           <w:p>
@@ -2124,7 +2159,7 @@
       <w:tr>
         <w:tc>
           <w:tcPr>
-            <w:tcW w:w="456" w:type="dxa"/>
+            <w:tcW w:w="216" w:type="pct"/>
             <w:vAlign w:val="center"/>
           </w:tcPr>
           <w:p>
@@ -2152,7 +2187,7 @@
         </w:tc>
         <w:tc>
           <w:tcPr>
-            <w:tcW w:w="1898" w:type="dxa"/>
+            <w:tcW w:w="888" w:type="pct"/>
             <w:vAlign w:val="center"/>
           </w:tcPr>
           <w:p>
@@ -2178,7 +2213,7 @@
         </w:tc>
         <w:tc>
           <w:tcPr>
-            <w:tcW w:w="1860" w:type="dxa"/>
+            <w:tcW w:w="870" w:type="pct"/>
             <w:vAlign w:val="center"/>
           </w:tcPr>
           <w:p>
@@ -2204,7 +2239,7 @@
         </w:tc>
         <w:tc>
           <w:tcPr>
-            <w:tcW w:w="1706" w:type="dxa"/>
+            <w:tcW w:w="761" w:type="pct"/>
             <w:vAlign w:val="center"/>
           </w:tcPr>
           <w:p>
@@ -2230,7 +2265,7 @@
         </w:tc>
         <w:tc>
           <w:tcPr>
-            <w:tcW w:w="1729" w:type="dxa"/>
+            <w:tcW w:w="846" w:type="pct"/>
             <w:vAlign w:val="center"/>
           </w:tcPr>
           <w:p>
@@ -2281,43 +2316,32 @@
                 <w:sz w:val="24"/>
                 <w:szCs w:val="24"/>
               </w:rPr>
-              <w:t xml:space="preserve">Manter links redundantes de internet e de diferentes operadores de </w:t>
-            </w:r>
-            <w:r>
-              <w:rPr>
-                <w:rFonts w:ascii="Times New Roman" w:hAnsi="Times New Roman" w:cs="Times New Roman"/>
-                <w:bCs/>
-                <w:sz w:val="24"/>
-                <w:szCs w:val="24"/>
-              </w:rPr>
-              <w:lastRenderedPageBreak/>
-              <w:t>telefonia ou banda larga</w:t>
-            </w:r>
-          </w:p>
-        </w:tc>
-        <w:tc>
-          <w:tcPr>
-            <w:tcW w:w="1587" w:type="dxa"/>
-            <w:vAlign w:val="center"/>
-          </w:tcPr>
-          <w:p>
-            <w:pPr>
-              <w:jc w:val="both"/>
-              <w:rPr>
-                <w:rFonts w:ascii="Times New Roman" w:hAnsi="Times New Roman" w:cs="Times New Roman"/>
-                <w:bCs/>
-                <w:sz w:val="24"/>
-                <w:szCs w:val="24"/>
-              </w:rPr>
-            </w:pPr>
-            <w:r>
-              <w:rPr>
-                <w:rFonts w:ascii="Times New Roman" w:hAnsi="Times New Roman" w:cs="Times New Roman"/>
-                <w:bCs/>
-                <w:sz w:val="24"/>
-                <w:szCs w:val="24"/>
-              </w:rPr>
-              <w:lastRenderedPageBreak/>
+              <w:t>Manter links redundantes de internet e de diferentes operadores de telefonia ou banda larga</w:t>
+            </w:r>
+          </w:p>
+        </w:tc>
+        <w:tc>
+          <w:tcPr>
+            <w:tcW w:w="743" w:type="pct"/>
+            <w:vAlign w:val="center"/>
+          </w:tcPr>
+          <w:p>
+            <w:pPr>
+              <w:jc w:val="both"/>
+              <w:rPr>
+                <w:rFonts w:ascii="Times New Roman" w:hAnsi="Times New Roman" w:cs="Times New Roman"/>
+                <w:bCs/>
+                <w:sz w:val="24"/>
+                <w:szCs w:val="24"/>
+              </w:rPr>
+            </w:pPr>
+            <w:r>
+              <w:rPr>
+                <w:rFonts w:ascii="Times New Roman" w:hAnsi="Times New Roman" w:cs="Times New Roman"/>
+                <w:bCs/>
+                <w:sz w:val="24"/>
+                <w:szCs w:val="24"/>
+              </w:rPr>
               <w:t>Acessar os links redundantes.</w:t>
             </w:r>
           </w:p>
@@ -2355,7 +2379,7 @@
         </w:tc>
         <w:tc>
           <w:tcPr>
-            <w:tcW w:w="1446" w:type="dxa"/>
+            <w:tcW w:w="676" w:type="pct"/>
             <w:vAlign w:val="center"/>
           </w:tcPr>
           <w:p>
@@ -2392,7 +2416,7 @@
       <w:tr>
         <w:tc>
           <w:tcPr>
-            <w:tcW w:w="456" w:type="dxa"/>
+            <w:tcW w:w="216" w:type="pct"/>
             <w:vAlign w:val="center"/>
           </w:tcPr>
           <w:p>
@@ -2413,65 +2437,74 @@
                 <w:sz w:val="24"/>
                 <w:szCs w:val="24"/>
               </w:rPr>
+              <w:t>9</w:t>
+            </w:r>
+            <w:proofErr w:type="gramEnd"/>
+          </w:p>
+        </w:tc>
+        <w:tc>
+          <w:tcPr>
+            <w:tcW w:w="888" w:type="pct"/>
+            <w:vAlign w:val="center"/>
+          </w:tcPr>
+          <w:p>
+            <w:pPr>
+              <w:jc w:val="both"/>
+              <w:rPr>
+                <w:rFonts w:ascii="Times New Roman" w:hAnsi="Times New Roman" w:cs="Times New Roman"/>
+                <w:bCs/>
+                <w:sz w:val="24"/>
+                <w:szCs w:val="24"/>
+              </w:rPr>
+            </w:pPr>
+            <w:r>
+              <w:rPr>
+                <w:rFonts w:ascii="Times New Roman" w:hAnsi="Times New Roman" w:cs="Times New Roman"/>
+                <w:bCs/>
+                <w:sz w:val="24"/>
+                <w:szCs w:val="24"/>
+              </w:rPr>
+              <w:t xml:space="preserve">Se a quantidade de pedidos </w:t>
+            </w:r>
+            <w:r>
+              <w:rPr>
+                <w:rFonts w:ascii="Times New Roman" w:hAnsi="Times New Roman" w:cs="Times New Roman"/>
+                <w:bCs/>
+                <w:sz w:val="24"/>
+                <w:szCs w:val="24"/>
+              </w:rPr>
+              <w:t xml:space="preserve">for </w:t>
+            </w:r>
+            <w:r>
+              <w:rPr>
+                <w:rFonts w:ascii="Times New Roman" w:hAnsi="Times New Roman" w:cs="Times New Roman"/>
+                <w:bCs/>
+                <w:sz w:val="24"/>
+                <w:szCs w:val="24"/>
+              </w:rPr>
               <w:lastRenderedPageBreak/>
-              <w:t>9</w:t>
+              <w:t>excedido</w:t>
+            </w:r>
+            <w:r>
+              <w:rPr>
+                <w:rFonts w:ascii="Times New Roman" w:hAnsi="Times New Roman" w:cs="Times New Roman"/>
+                <w:bCs/>
+                <w:sz w:val="24"/>
+                <w:szCs w:val="24"/>
+              </w:rPr>
+              <w:t xml:space="preserve"> </w:t>
+            </w:r>
+            <w:proofErr w:type="gramStart"/>
+            <w:r>
+              <w:rPr>
+                <w:rFonts w:ascii="Times New Roman" w:hAnsi="Times New Roman" w:cs="Times New Roman"/>
+                <w:bCs/>
+                <w:sz w:val="24"/>
+                <w:szCs w:val="24"/>
+              </w:rPr>
+              <w:t>a</w:t>
             </w:r>
             <w:proofErr w:type="gramEnd"/>
-          </w:p>
-        </w:tc>
-        <w:tc>
-          <w:tcPr>
-            <w:tcW w:w="1898" w:type="dxa"/>
-            <w:vAlign w:val="center"/>
-          </w:tcPr>
-          <w:p>
-            <w:pPr>
-              <w:jc w:val="both"/>
-              <w:rPr>
-                <w:rFonts w:ascii="Times New Roman" w:hAnsi="Times New Roman" w:cs="Times New Roman"/>
-                <w:bCs/>
-                <w:sz w:val="24"/>
-                <w:szCs w:val="24"/>
-              </w:rPr>
-            </w:pPr>
-            <w:r>
-              <w:rPr>
-                <w:rFonts w:ascii="Times New Roman" w:hAnsi="Times New Roman" w:cs="Times New Roman"/>
-                <w:bCs/>
-                <w:sz w:val="24"/>
-                <w:szCs w:val="24"/>
-              </w:rPr>
-              <w:t xml:space="preserve">Se a quantidade de pedidos </w:t>
-            </w:r>
-            <w:r>
-              <w:rPr>
-                <w:rFonts w:ascii="Times New Roman" w:hAnsi="Times New Roman" w:cs="Times New Roman"/>
-                <w:bCs/>
-                <w:sz w:val="24"/>
-                <w:szCs w:val="24"/>
-              </w:rPr>
-              <w:t>for excedido</w:t>
-            </w:r>
-            <w:r>
-              <w:rPr>
-                <w:rFonts w:ascii="Times New Roman" w:hAnsi="Times New Roman" w:cs="Times New Roman"/>
-                <w:bCs/>
-                <w:sz w:val="24"/>
-                <w:szCs w:val="24"/>
-              </w:rPr>
-              <w:t xml:space="preserve"> </w:t>
-            </w:r>
-            <w:proofErr w:type="gramStart"/>
-            <w:r>
-              <w:rPr>
-                <w:rFonts w:ascii="Times New Roman" w:hAnsi="Times New Roman" w:cs="Times New Roman"/>
-                <w:bCs/>
-                <w:sz w:val="24"/>
-                <w:szCs w:val="24"/>
-              </w:rPr>
-              <w:t>a</w:t>
-            </w:r>
-            <w:proofErr w:type="gramEnd"/>
             <w:r>
               <w:rPr>
                 <w:rFonts w:ascii="Times New Roman" w:hAnsi="Times New Roman" w:cs="Times New Roman"/>
@@ -2503,33 +2536,34 @@
         </w:tc>
         <w:tc>
           <w:tcPr>
-            <w:tcW w:w="1860" w:type="dxa"/>
-            <w:vAlign w:val="center"/>
-          </w:tcPr>
-          <w:p>
-            <w:pPr>
-              <w:jc w:val="both"/>
-              <w:rPr>
-                <w:rFonts w:ascii="Times New Roman" w:hAnsi="Times New Roman" w:cs="Times New Roman"/>
-                <w:bCs/>
-                <w:sz w:val="24"/>
-                <w:szCs w:val="24"/>
-              </w:rPr>
-            </w:pPr>
-            <w:r>
-              <w:rPr>
-                <w:rFonts w:ascii="Times New Roman" w:hAnsi="Times New Roman" w:cs="Times New Roman"/>
-                <w:bCs/>
-                <w:sz w:val="24"/>
-                <w:szCs w:val="24"/>
-              </w:rPr>
+            <w:tcW w:w="870" w:type="pct"/>
+            <w:vAlign w:val="center"/>
+          </w:tcPr>
+          <w:p>
+            <w:pPr>
+              <w:jc w:val="both"/>
+              <w:rPr>
+                <w:rFonts w:ascii="Times New Roman" w:hAnsi="Times New Roman" w:cs="Times New Roman"/>
+                <w:bCs/>
+                <w:sz w:val="24"/>
+                <w:szCs w:val="24"/>
+              </w:rPr>
+            </w:pPr>
+            <w:r>
+              <w:rPr>
+                <w:rFonts w:ascii="Times New Roman" w:hAnsi="Times New Roman" w:cs="Times New Roman"/>
+                <w:bCs/>
+                <w:sz w:val="24"/>
+                <w:szCs w:val="24"/>
+              </w:rPr>
+              <w:lastRenderedPageBreak/>
               <w:t>Negocio</w:t>
             </w:r>
           </w:p>
         </w:tc>
         <w:tc>
           <w:tcPr>
-            <w:tcW w:w="1706" w:type="dxa"/>
+            <w:tcW w:w="761" w:type="pct"/>
             <w:vAlign w:val="center"/>
           </w:tcPr>
           <w:p>
@@ -2555,27 +2589,37 @@
         </w:tc>
         <w:tc>
           <w:tcPr>
-            <w:tcW w:w="1729" w:type="dxa"/>
-            <w:vAlign w:val="center"/>
-          </w:tcPr>
-          <w:p>
-            <w:pPr>
-              <w:jc w:val="both"/>
-              <w:rPr>
-                <w:rFonts w:ascii="Times New Roman" w:hAnsi="Times New Roman" w:cs="Times New Roman"/>
-                <w:bCs/>
-                <w:sz w:val="24"/>
-                <w:szCs w:val="24"/>
-              </w:rPr>
-            </w:pPr>
-            <w:r>
-              <w:rPr>
-                <w:rFonts w:ascii="Times New Roman" w:hAnsi="Times New Roman" w:cs="Times New Roman"/>
-                <w:bCs/>
-                <w:sz w:val="24"/>
-                <w:szCs w:val="24"/>
-              </w:rPr>
-              <w:t xml:space="preserve">Manter pelo menos dois profissionais em cada posto de </w:t>
+            <w:tcW w:w="846" w:type="pct"/>
+            <w:vAlign w:val="center"/>
+          </w:tcPr>
+          <w:p>
+            <w:pPr>
+              <w:jc w:val="both"/>
+              <w:rPr>
+                <w:rFonts w:ascii="Times New Roman" w:hAnsi="Times New Roman" w:cs="Times New Roman"/>
+                <w:bCs/>
+                <w:sz w:val="24"/>
+                <w:szCs w:val="24"/>
+              </w:rPr>
+            </w:pPr>
+            <w:r>
+              <w:rPr>
+                <w:rFonts w:ascii="Times New Roman" w:hAnsi="Times New Roman" w:cs="Times New Roman"/>
+                <w:bCs/>
+                <w:sz w:val="24"/>
+                <w:szCs w:val="24"/>
+              </w:rPr>
+              <w:t xml:space="preserve">Manter pelo menos dois </w:t>
+            </w:r>
+            <w:r>
+              <w:rPr>
+                <w:rFonts w:ascii="Times New Roman" w:hAnsi="Times New Roman" w:cs="Times New Roman"/>
+                <w:bCs/>
+                <w:sz w:val="24"/>
+                <w:szCs w:val="24"/>
+              </w:rPr>
+              <w:lastRenderedPageBreak/>
+              <w:t xml:space="preserve">profissionais em cada posto de </w:t>
             </w:r>
             <w:r>
               <w:rPr>
@@ -2670,53 +2714,75 @@
         </w:tc>
         <w:tc>
           <w:tcPr>
-            <w:tcW w:w="1587" w:type="dxa"/>
-            <w:vAlign w:val="center"/>
-          </w:tcPr>
-          <w:p>
-            <w:pPr>
-              <w:jc w:val="both"/>
-              <w:rPr>
-                <w:rFonts w:ascii="Times New Roman" w:hAnsi="Times New Roman" w:cs="Times New Roman"/>
-                <w:bCs/>
-                <w:sz w:val="24"/>
-                <w:szCs w:val="24"/>
-              </w:rPr>
-            </w:pPr>
-            <w:r>
-              <w:rPr>
-                <w:rFonts w:ascii="Times New Roman" w:hAnsi="Times New Roman" w:cs="Times New Roman"/>
-                <w:bCs/>
-                <w:sz w:val="24"/>
-                <w:szCs w:val="24"/>
-              </w:rPr>
-              <w:t>Convocar os profissionais contingentes previamente cadastrados</w:t>
-            </w:r>
-          </w:p>
-        </w:tc>
-        <w:tc>
-          <w:tcPr>
-            <w:tcW w:w="1446" w:type="dxa"/>
-            <w:vAlign w:val="center"/>
-          </w:tcPr>
-          <w:p>
-            <w:pPr>
-              <w:jc w:val="both"/>
-              <w:rPr>
-                <w:rFonts w:ascii="Times New Roman" w:hAnsi="Times New Roman" w:cs="Times New Roman"/>
-                <w:bCs/>
-                <w:sz w:val="24"/>
-                <w:szCs w:val="24"/>
-              </w:rPr>
-            </w:pPr>
-            <w:r>
-              <w:rPr>
-                <w:rFonts w:ascii="Times New Roman" w:hAnsi="Times New Roman" w:cs="Times New Roman"/>
-                <w:bCs/>
-                <w:sz w:val="24"/>
-                <w:szCs w:val="24"/>
-              </w:rPr>
-              <w:t>Responsável pela fabrica ou profissional delegado.</w:t>
+            <w:tcW w:w="743" w:type="pct"/>
+            <w:vAlign w:val="center"/>
+          </w:tcPr>
+          <w:p>
+            <w:pPr>
+              <w:jc w:val="both"/>
+              <w:rPr>
+                <w:rFonts w:ascii="Times New Roman" w:hAnsi="Times New Roman" w:cs="Times New Roman"/>
+                <w:bCs/>
+                <w:sz w:val="24"/>
+                <w:szCs w:val="24"/>
+              </w:rPr>
+            </w:pPr>
+            <w:r>
+              <w:rPr>
+                <w:rFonts w:ascii="Times New Roman" w:hAnsi="Times New Roman" w:cs="Times New Roman"/>
+                <w:bCs/>
+                <w:sz w:val="24"/>
+                <w:szCs w:val="24"/>
+              </w:rPr>
+              <w:lastRenderedPageBreak/>
+              <w:t xml:space="preserve">Convocar os profissionais </w:t>
+            </w:r>
+            <w:r>
+              <w:rPr>
+                <w:rFonts w:ascii="Times New Roman" w:hAnsi="Times New Roman" w:cs="Times New Roman"/>
+                <w:bCs/>
+                <w:sz w:val="24"/>
+                <w:szCs w:val="24"/>
+              </w:rPr>
+              <w:lastRenderedPageBreak/>
+              <w:t>contingentes previamente cadastrados</w:t>
+            </w:r>
+          </w:p>
+        </w:tc>
+        <w:tc>
+          <w:tcPr>
+            <w:tcW w:w="676" w:type="pct"/>
+            <w:vAlign w:val="center"/>
+          </w:tcPr>
+          <w:p>
+            <w:pPr>
+              <w:jc w:val="both"/>
+              <w:rPr>
+                <w:rFonts w:ascii="Times New Roman" w:hAnsi="Times New Roman" w:cs="Times New Roman"/>
+                <w:bCs/>
+                <w:sz w:val="24"/>
+                <w:szCs w:val="24"/>
+              </w:rPr>
+            </w:pPr>
+            <w:r>
+              <w:rPr>
+                <w:rFonts w:ascii="Times New Roman" w:hAnsi="Times New Roman" w:cs="Times New Roman"/>
+                <w:bCs/>
+                <w:sz w:val="24"/>
+                <w:szCs w:val="24"/>
+              </w:rPr>
+              <w:lastRenderedPageBreak/>
+              <w:t xml:space="preserve">Responsável pela fabrica </w:t>
+            </w:r>
+            <w:r>
+              <w:rPr>
+                <w:rFonts w:ascii="Times New Roman" w:hAnsi="Times New Roman" w:cs="Times New Roman"/>
+                <w:bCs/>
+                <w:sz w:val="24"/>
+                <w:szCs w:val="24"/>
+              </w:rPr>
+              <w:lastRenderedPageBreak/>
+              <w:t>ou profissional delegado.</w:t>
             </w:r>
           </w:p>
         </w:tc>

--- a/docs/Monografia/Apendices/Apendice K - Plano de risco.docx
+++ b/docs/Monografia/Apendices/Apendice K - Plano de risco.docx
@@ -167,6 +167,31 @@
       <w:pPr>
         <w:rPr>
           <w:rFonts w:ascii="Times New Roman" w:hAnsi="Times New Roman" w:cs="Times New Roman"/>
+          <w:b/>
+          <w:sz w:val="48"/>
+          <w:szCs w:val="48"/>
+        </w:rPr>
+      </w:pPr>
+      <w:r>
+        <w:rPr>
+          <w:rFonts w:ascii="Times New Roman" w:hAnsi="Times New Roman" w:cs="Times New Roman"/>
+          <w:b/>
+          <w:sz w:val="48"/>
+          <w:szCs w:val="48"/>
+        </w:rPr>
+        <w:br w:type="page"/>
+      </w:r>
+    </w:p>
+    <w:p>
+      <w:pPr>
+        <w:autoSpaceDE w:val="0"/>
+        <w:autoSpaceDN w:val="0"/>
+        <w:adjustRightInd w:val="0"/>
+        <w:spacing w:after="0" w:line="360" w:lineRule="auto"/>
+        <w:ind w:firstLine="993"/>
+        <w:jc w:val="both"/>
+        <w:rPr>
+          <w:rFonts w:ascii="Times New Roman" w:hAnsi="Times New Roman" w:cs="Times New Roman"/>
           <w:sz w:val="24"/>
           <w:szCs w:val="24"/>
         </w:rPr>
@@ -177,7 +202,143 @@
           <w:sz w:val="24"/>
           <w:szCs w:val="24"/>
         </w:rPr>
-        <w:br w:type="page"/>
+        <w:lastRenderedPageBreak/>
+        <w:t xml:space="preserve">A Matriz de probabilidade e impacto nos ajuda a determinar o nível de </w:t>
+      </w:r>
+      <w:proofErr w:type="spellStart"/>
+      <w:r>
+        <w:rPr>
+          <w:rFonts w:ascii="Times New Roman" w:hAnsi="Times New Roman" w:cs="Times New Roman"/>
+          <w:sz w:val="24"/>
+          <w:szCs w:val="24"/>
+        </w:rPr>
+        <w:t>criticidade</w:t>
+      </w:r>
+      <w:proofErr w:type="spellEnd"/>
+      <w:r>
+        <w:rPr>
+          <w:rFonts w:ascii="Times New Roman" w:hAnsi="Times New Roman" w:cs="Times New Roman"/>
+          <w:sz w:val="24"/>
+          <w:szCs w:val="24"/>
+        </w:rPr>
+        <w:t xml:space="preserve"> de cada risco identificado, priorizando os riscos e suas devidas tratativas.</w:t>
+      </w:r>
+    </w:p>
+    <w:p>
+      <w:pPr>
+        <w:autoSpaceDE w:val="0"/>
+        <w:autoSpaceDN w:val="0"/>
+        <w:adjustRightInd w:val="0"/>
+        <w:spacing w:after="0" w:line="360" w:lineRule="auto"/>
+        <w:ind w:firstLine="993"/>
+        <w:jc w:val="both"/>
+        <w:rPr>
+          <w:rFonts w:ascii="Times New Roman" w:hAnsi="Times New Roman" w:cs="Times New Roman"/>
+          <w:sz w:val="24"/>
+          <w:szCs w:val="24"/>
+        </w:rPr>
+      </w:pPr>
+    </w:p>
+    <w:p>
+      <w:pPr>
+        <w:autoSpaceDE w:val="0"/>
+        <w:autoSpaceDN w:val="0"/>
+        <w:adjustRightInd w:val="0"/>
+        <w:spacing w:after="0" w:line="360" w:lineRule="auto"/>
+        <w:jc w:val="both"/>
+        <w:rPr>
+          <w:rFonts w:ascii="Times New Roman" w:hAnsi="Times New Roman" w:cs="Times New Roman"/>
+          <w:sz w:val="24"/>
+          <w:szCs w:val="24"/>
+        </w:rPr>
+      </w:pPr>
+      <w:r>
+        <w:rPr>
+          <w:rFonts w:ascii="Times New Roman" w:hAnsi="Times New Roman" w:cs="Times New Roman"/>
+          <w:noProof/>
+          <w:sz w:val="24"/>
+          <w:szCs w:val="24"/>
+        </w:rPr>
+        <w:drawing>
+          <wp:inline distT="0" distB="0" distL="0" distR="0">
+            <wp:extent cx="5286375" cy="1200150"/>
+            <wp:effectExtent l="19050" t="0" r="9525" b="0"/>
+            <wp:docPr id="1" name="Imagem 1"/>
+            <wp:cNvGraphicFramePr>
+              <a:graphicFrameLocks xmlns:a="http://schemas.openxmlformats.org/drawingml/2006/main" noChangeAspect="1"/>
+            </wp:cNvGraphicFramePr>
+            <a:graphic xmlns:a="http://schemas.openxmlformats.org/drawingml/2006/main">
+              <a:graphicData uri="http://schemas.openxmlformats.org/drawingml/2006/picture">
+                <pic:pic xmlns:pic="http://schemas.openxmlformats.org/drawingml/2006/picture">
+                  <pic:nvPicPr>
+                    <pic:cNvPr id="0" name="Picture 1"/>
+                    <pic:cNvPicPr>
+                      <a:picLocks noChangeAspect="1" noChangeArrowheads="1"/>
+                    </pic:cNvPicPr>
+                  </pic:nvPicPr>
+                  <pic:blipFill>
+                    <a:blip r:embed="rId5"/>
+                    <a:srcRect/>
+                    <a:stretch>
+                      <a:fillRect/>
+                    </a:stretch>
+                  </pic:blipFill>
+                  <pic:spPr bwMode="auto">
+                    <a:xfrm>
+                      <a:off x="0" y="0"/>
+                      <a:ext cx="5286375" cy="1200150"/>
+                    </a:xfrm>
+                    <a:prstGeom prst="rect">
+                      <a:avLst/>
+                    </a:prstGeom>
+                    <a:noFill/>
+                    <a:ln w="9525">
+                      <a:noFill/>
+                      <a:miter lim="800000"/>
+                      <a:headEnd/>
+                      <a:tailEnd/>
+                    </a:ln>
+                  </pic:spPr>
+                </pic:pic>
+              </a:graphicData>
+            </a:graphic>
+          </wp:inline>
+        </w:drawing>
+      </w:r>
+    </w:p>
+    <w:p>
+      <w:pPr>
+        <w:autoSpaceDE w:val="0"/>
+        <w:autoSpaceDN w:val="0"/>
+        <w:adjustRightInd w:val="0"/>
+        <w:spacing w:after="0" w:line="360" w:lineRule="auto"/>
+        <w:jc w:val="both"/>
+        <w:rPr>
+          <w:rFonts w:ascii="Times New Roman" w:hAnsi="Times New Roman" w:cs="Times New Roman"/>
+          <w:sz w:val="24"/>
+          <w:szCs w:val="24"/>
+        </w:rPr>
+      </w:pPr>
+    </w:p>
+    <w:p>
+      <w:pPr>
+        <w:spacing w:line="360" w:lineRule="auto"/>
+        <w:ind w:firstLine="709"/>
+        <w:jc w:val="both"/>
+        <w:rPr>
+          <w:rFonts w:ascii="Times New Roman" w:hAnsi="Times New Roman" w:cs="Times New Roman"/>
+          <w:b/>
+          <w:sz w:val="24"/>
+          <w:szCs w:val="24"/>
+        </w:rPr>
+      </w:pPr>
+      <w:r>
+        <w:rPr>
+          <w:rFonts w:ascii="Times New Roman" w:hAnsi="Times New Roman" w:cs="Times New Roman"/>
+          <w:sz w:val="24"/>
+          <w:szCs w:val="24"/>
+        </w:rPr>
+        <w:t>A seguir um exemplo de lista de riscos, que deverá servir de auxilio para que você elabore o levantamento de riscos do seu projeto.</w:t>
       </w:r>
     </w:p>
     <w:tbl>
@@ -187,18 +348,18 @@
         <w:tblLook w:val="04A0"/>
       </w:tblPr>
       <w:tblGrid>
-        <w:gridCol w:w="461"/>
-        <w:gridCol w:w="1897"/>
-        <w:gridCol w:w="1859"/>
-        <w:gridCol w:w="1626"/>
-        <w:gridCol w:w="1807"/>
-        <w:gridCol w:w="1587"/>
-        <w:gridCol w:w="1445"/>
+        <w:gridCol w:w="364"/>
+        <w:gridCol w:w="1741"/>
+        <w:gridCol w:w="1707"/>
+        <w:gridCol w:w="1070"/>
+        <w:gridCol w:w="1660"/>
+        <w:gridCol w:w="1460"/>
+        <w:gridCol w:w="1285"/>
       </w:tblGrid>
       <w:tr>
         <w:tc>
           <w:tcPr>
-            <w:tcW w:w="216" w:type="pct"/>
+            <w:tcW w:w="228" w:type="pct"/>
             <w:vAlign w:val="center"/>
           </w:tcPr>
           <w:p>
@@ -207,26 +368,33 @@
               <w:rPr>
                 <w:rFonts w:ascii="Times New Roman" w:eastAsia="Gungsuh" w:hAnsi="Times New Roman" w:cs="Times New Roman"/>
                 <w:b/>
-                <w:sz w:val="24"/>
-                <w:szCs w:val="24"/>
+                <w:sz w:val="16"/>
+                <w:szCs w:val="16"/>
                 <w:lang w:val="en-US" w:eastAsia="ko-KR"/>
               </w:rPr>
             </w:pPr>
             <w:r>
               <w:rPr>
                 <w:rFonts w:ascii="Times New Roman" w:hAnsi="Times New Roman" w:cs="Times New Roman"/>
+                <w:sz w:val="16"/>
+                <w:szCs w:val="16"/>
+              </w:rPr>
+              <w:br w:type="page"/>
+            </w:r>
+            <w:r>
+              <w:rPr>
+                <w:rFonts w:ascii="Times New Roman" w:hAnsi="Times New Roman" w:cs="Times New Roman"/>
                 <w:b/>
-                <w:sz w:val="24"/>
-                <w:szCs w:val="24"/>
-              </w:rPr>
-              <w:lastRenderedPageBreak/>
+                <w:sz w:val="16"/>
+                <w:szCs w:val="16"/>
+              </w:rPr>
               <w:t>Nº</w:t>
             </w:r>
           </w:p>
         </w:tc>
         <w:tc>
           <w:tcPr>
-            <w:tcW w:w="888" w:type="pct"/>
+            <w:tcW w:w="883" w:type="pct"/>
             <w:vAlign w:val="center"/>
           </w:tcPr>
           <w:p>
@@ -234,8 +402,8 @@
               <w:jc w:val="center"/>
               <w:rPr>
                 <w:rFonts w:ascii="Times New Roman" w:hAnsi="Times New Roman" w:cs="Times New Roman"/>
-                <w:sz w:val="24"/>
-                <w:szCs w:val="24"/>
+                <w:sz w:val="16"/>
+                <w:szCs w:val="16"/>
               </w:rPr>
             </w:pPr>
             <w:r>
@@ -243,8 +411,8 @@
                 <w:rFonts w:ascii="Times New Roman" w:hAnsi="Times New Roman" w:cs="Times New Roman"/>
                 <w:b/>
                 <w:bCs/>
-                <w:sz w:val="24"/>
-                <w:szCs w:val="24"/>
+                <w:sz w:val="16"/>
+                <w:szCs w:val="16"/>
               </w:rPr>
               <w:t>Risco</w:t>
             </w:r>
@@ -252,7 +420,7 @@
         </w:tc>
         <w:tc>
           <w:tcPr>
-            <w:tcW w:w="870" w:type="pct"/>
+            <w:tcW w:w="866" w:type="pct"/>
             <w:vAlign w:val="center"/>
           </w:tcPr>
           <w:p>
@@ -260,8 +428,8 @@
               <w:jc w:val="center"/>
               <w:rPr>
                 <w:rFonts w:ascii="Times New Roman" w:hAnsi="Times New Roman" w:cs="Times New Roman"/>
-                <w:sz w:val="24"/>
-                <w:szCs w:val="24"/>
+                <w:sz w:val="16"/>
+                <w:szCs w:val="16"/>
               </w:rPr>
             </w:pPr>
             <w:r>
@@ -269,8 +437,8 @@
                 <w:rFonts w:ascii="Times New Roman" w:hAnsi="Times New Roman" w:cs="Times New Roman"/>
                 <w:b/>
                 <w:bCs/>
-                <w:sz w:val="24"/>
-                <w:szCs w:val="24"/>
+                <w:sz w:val="16"/>
+                <w:szCs w:val="16"/>
               </w:rPr>
               <w:t>Categoria</w:t>
             </w:r>
@@ -278,7 +446,7 @@
         </w:tc>
         <w:tc>
           <w:tcPr>
-            <w:tcW w:w="761" w:type="pct"/>
+            <w:tcW w:w="760" w:type="pct"/>
             <w:vAlign w:val="center"/>
           </w:tcPr>
           <w:p>
@@ -288,8 +456,8 @@
                 <w:rFonts w:ascii="Times New Roman" w:hAnsi="Times New Roman" w:cs="Times New Roman"/>
                 <w:b/>
                 <w:bCs/>
-                <w:sz w:val="24"/>
-                <w:szCs w:val="24"/>
+                <w:sz w:val="16"/>
+                <w:szCs w:val="16"/>
               </w:rPr>
             </w:pPr>
             <w:r>
@@ -297,8 +465,8 @@
                 <w:rFonts w:ascii="Times New Roman" w:hAnsi="Times New Roman" w:cs="Times New Roman"/>
                 <w:b/>
                 <w:bCs/>
-                <w:sz w:val="24"/>
-                <w:szCs w:val="24"/>
+                <w:sz w:val="16"/>
+                <w:szCs w:val="16"/>
               </w:rPr>
               <w:t>Probab</w:t>
             </w:r>
@@ -307,8 +475,8 @@
                 <w:rFonts w:ascii="Times New Roman" w:hAnsi="Times New Roman" w:cs="Times New Roman"/>
                 <w:b/>
                 <w:bCs/>
-                <w:sz w:val="24"/>
-                <w:szCs w:val="24"/>
+                <w:sz w:val="16"/>
+                <w:szCs w:val="16"/>
               </w:rPr>
               <w:t>ilidade</w:t>
             </w:r>
@@ -317,8 +485,8 @@
                 <w:rFonts w:ascii="Times New Roman" w:hAnsi="Times New Roman" w:cs="Times New Roman"/>
                 <w:b/>
                 <w:bCs/>
-                <w:sz w:val="24"/>
-                <w:szCs w:val="24"/>
+                <w:sz w:val="16"/>
+                <w:szCs w:val="16"/>
               </w:rPr>
               <w:t xml:space="preserve"> X</w:t>
             </w:r>
@@ -328,8 +496,8 @@
               <w:jc w:val="center"/>
               <w:rPr>
                 <w:rFonts w:ascii="Times New Roman" w:hAnsi="Times New Roman" w:cs="Times New Roman"/>
-                <w:sz w:val="24"/>
-                <w:szCs w:val="24"/>
+                <w:sz w:val="16"/>
+                <w:szCs w:val="16"/>
               </w:rPr>
             </w:pPr>
             <w:r>
@@ -337,8 +505,8 @@
                 <w:rFonts w:ascii="Times New Roman" w:hAnsi="Times New Roman" w:cs="Times New Roman"/>
                 <w:b/>
                 <w:bCs/>
-                <w:sz w:val="24"/>
-                <w:szCs w:val="24"/>
+                <w:sz w:val="16"/>
+                <w:szCs w:val="16"/>
               </w:rPr>
               <w:t>Impacto</w:t>
             </w:r>
@@ -346,7 +514,7 @@
         </w:tc>
         <w:tc>
           <w:tcPr>
-            <w:tcW w:w="846" w:type="pct"/>
+            <w:tcW w:w="843" w:type="pct"/>
             <w:vAlign w:val="center"/>
           </w:tcPr>
           <w:p>
@@ -354,8 +522,8 @@
               <w:jc w:val="center"/>
               <w:rPr>
                 <w:rFonts w:ascii="Times New Roman" w:hAnsi="Times New Roman" w:cs="Times New Roman"/>
-                <w:sz w:val="24"/>
-                <w:szCs w:val="24"/>
+                <w:sz w:val="16"/>
+                <w:szCs w:val="16"/>
               </w:rPr>
             </w:pPr>
             <w:r>
@@ -363,8 +531,8 @@
                 <w:rFonts w:ascii="Times New Roman" w:hAnsi="Times New Roman" w:cs="Times New Roman"/>
                 <w:b/>
                 <w:bCs/>
-                <w:sz w:val="24"/>
-                <w:szCs w:val="24"/>
+                <w:sz w:val="16"/>
+                <w:szCs w:val="16"/>
               </w:rPr>
               <w:t>Mitigação</w:t>
             </w:r>
@@ -372,7 +540,7 @@
         </w:tc>
         <w:tc>
           <w:tcPr>
-            <w:tcW w:w="743" w:type="pct"/>
+            <w:tcW w:w="742" w:type="pct"/>
             <w:vAlign w:val="center"/>
           </w:tcPr>
           <w:p>
@@ -380,8 +548,8 @@
               <w:jc w:val="center"/>
               <w:rPr>
                 <w:rFonts w:ascii="Times New Roman" w:hAnsi="Times New Roman" w:cs="Times New Roman"/>
-                <w:sz w:val="24"/>
-                <w:szCs w:val="24"/>
+                <w:sz w:val="16"/>
+                <w:szCs w:val="16"/>
               </w:rPr>
             </w:pPr>
             <w:r>
@@ -389,8 +557,8 @@
                 <w:rFonts w:ascii="Times New Roman" w:hAnsi="Times New Roman" w:cs="Times New Roman"/>
                 <w:b/>
                 <w:bCs/>
-                <w:sz w:val="24"/>
-                <w:szCs w:val="24"/>
+                <w:sz w:val="16"/>
+                <w:szCs w:val="16"/>
               </w:rPr>
               <w:t>Contingência</w:t>
             </w:r>
@@ -398,7 +566,7 @@
         </w:tc>
         <w:tc>
           <w:tcPr>
-            <w:tcW w:w="676" w:type="pct"/>
+            <w:tcW w:w="677" w:type="pct"/>
             <w:vAlign w:val="center"/>
           </w:tcPr>
           <w:p>
@@ -406,8 +574,8 @@
               <w:jc w:val="center"/>
               <w:rPr>
                 <w:rFonts w:ascii="Times New Roman" w:hAnsi="Times New Roman" w:cs="Times New Roman"/>
-                <w:sz w:val="24"/>
-                <w:szCs w:val="24"/>
+                <w:sz w:val="16"/>
+                <w:szCs w:val="16"/>
               </w:rPr>
             </w:pPr>
             <w:r>
@@ -415,8 +583,8 @@
                 <w:rFonts w:ascii="Times New Roman" w:hAnsi="Times New Roman" w:cs="Times New Roman"/>
                 <w:b/>
                 <w:bCs/>
-                <w:sz w:val="24"/>
-                <w:szCs w:val="24"/>
+                <w:sz w:val="16"/>
+                <w:szCs w:val="16"/>
               </w:rPr>
               <w:t>Responsável</w:t>
             </w:r>
@@ -426,7 +594,7 @@
       <w:tr>
         <w:tc>
           <w:tcPr>
-            <w:tcW w:w="216" w:type="pct"/>
+            <w:tcW w:w="228" w:type="pct"/>
             <w:vAlign w:val="center"/>
           </w:tcPr>
           <w:p>
@@ -454,7 +622,7 @@
         </w:tc>
         <w:tc>
           <w:tcPr>
-            <w:tcW w:w="888" w:type="pct"/>
+            <w:tcW w:w="883" w:type="pct"/>
             <w:vAlign w:val="center"/>
           </w:tcPr>
           <w:p>
@@ -480,7 +648,7 @@
         </w:tc>
         <w:tc>
           <w:tcPr>
-            <w:tcW w:w="870" w:type="pct"/>
+            <w:tcW w:w="866" w:type="pct"/>
             <w:vAlign w:val="center"/>
           </w:tcPr>
           <w:p>
@@ -506,7 +674,7 @@
         </w:tc>
         <w:tc>
           <w:tcPr>
-            <w:tcW w:w="761" w:type="pct"/>
+            <w:tcW w:w="760" w:type="pct"/>
             <w:vAlign w:val="center"/>
           </w:tcPr>
           <w:p>
@@ -532,7 +700,7 @@
         </w:tc>
         <w:tc>
           <w:tcPr>
-            <w:tcW w:w="846" w:type="pct"/>
+            <w:tcW w:w="843" w:type="pct"/>
             <w:vAlign w:val="center"/>
           </w:tcPr>
           <w:p>
@@ -558,7 +726,7 @@
         </w:tc>
         <w:tc>
           <w:tcPr>
-            <w:tcW w:w="743" w:type="pct"/>
+            <w:tcW w:w="742" w:type="pct"/>
             <w:vAlign w:val="center"/>
           </w:tcPr>
           <w:p>
@@ -584,7 +752,7 @@
         </w:tc>
         <w:tc>
           <w:tcPr>
-            <w:tcW w:w="676" w:type="pct"/>
+            <w:tcW w:w="677" w:type="pct"/>
             <w:vAlign w:val="center"/>
           </w:tcPr>
           <w:p>
@@ -612,7 +780,7 @@
       <w:tr>
         <w:tc>
           <w:tcPr>
-            <w:tcW w:w="216" w:type="pct"/>
+            <w:tcW w:w="228" w:type="pct"/>
             <w:vAlign w:val="center"/>
           </w:tcPr>
           <w:p>
@@ -640,7 +808,7 @@
         </w:tc>
         <w:tc>
           <w:tcPr>
-            <w:tcW w:w="888" w:type="pct"/>
+            <w:tcW w:w="883" w:type="pct"/>
             <w:vAlign w:val="center"/>
           </w:tcPr>
           <w:p>
@@ -695,7 +863,7 @@
         </w:tc>
         <w:tc>
           <w:tcPr>
-            <w:tcW w:w="870" w:type="pct"/>
+            <w:tcW w:w="866" w:type="pct"/>
             <w:vAlign w:val="center"/>
           </w:tcPr>
           <w:p>
@@ -721,7 +889,7 @@
         </w:tc>
         <w:tc>
           <w:tcPr>
-            <w:tcW w:w="761" w:type="pct"/>
+            <w:tcW w:w="760" w:type="pct"/>
             <w:vAlign w:val="center"/>
           </w:tcPr>
           <w:p>
@@ -747,7 +915,7 @@
         </w:tc>
         <w:tc>
           <w:tcPr>
-            <w:tcW w:w="846" w:type="pct"/>
+            <w:tcW w:w="843" w:type="pct"/>
             <w:vAlign w:val="center"/>
           </w:tcPr>
           <w:p>
@@ -773,7 +941,7 @@
         </w:tc>
         <w:tc>
           <w:tcPr>
-            <w:tcW w:w="743" w:type="pct"/>
+            <w:tcW w:w="742" w:type="pct"/>
             <w:vAlign w:val="center"/>
           </w:tcPr>
           <w:p>
@@ -799,7 +967,7 @@
         </w:tc>
         <w:tc>
           <w:tcPr>
-            <w:tcW w:w="676" w:type="pct"/>
+            <w:tcW w:w="677" w:type="pct"/>
             <w:vAlign w:val="center"/>
           </w:tcPr>
           <w:p>
@@ -827,7 +995,7 @@
       <w:tr>
         <w:tc>
           <w:tcPr>
-            <w:tcW w:w="216" w:type="pct"/>
+            <w:tcW w:w="228" w:type="pct"/>
             <w:vAlign w:val="center"/>
           </w:tcPr>
           <w:p>
@@ -855,59 +1023,70 @@
         </w:tc>
         <w:tc>
           <w:tcPr>
-            <w:tcW w:w="888" w:type="pct"/>
-            <w:vAlign w:val="center"/>
-          </w:tcPr>
-          <w:p>
-            <w:pPr>
-              <w:jc w:val="both"/>
-              <w:rPr>
-                <w:rFonts w:ascii="Times New Roman" w:hAnsi="Times New Roman" w:cs="Times New Roman"/>
-                <w:bCs/>
-                <w:sz w:val="24"/>
-                <w:szCs w:val="24"/>
-              </w:rPr>
-            </w:pPr>
-            <w:r>
-              <w:rPr>
-                <w:rFonts w:ascii="Times New Roman" w:hAnsi="Times New Roman" w:cs="Times New Roman"/>
-                <w:bCs/>
-                <w:sz w:val="24"/>
-                <w:szCs w:val="24"/>
-              </w:rPr>
-              <w:t>A atualização da linguagem PHP pode ocasionar a reapreciação de funções utilizadas no Sistema.</w:t>
-            </w:r>
-          </w:p>
-        </w:tc>
-        <w:tc>
-          <w:tcPr>
-            <w:tcW w:w="870" w:type="pct"/>
-            <w:vAlign w:val="center"/>
-          </w:tcPr>
-          <w:p>
-            <w:pPr>
-              <w:jc w:val="both"/>
-              <w:rPr>
-                <w:rFonts w:ascii="Times New Roman" w:hAnsi="Times New Roman" w:cs="Times New Roman"/>
-                <w:bCs/>
-                <w:sz w:val="24"/>
-                <w:szCs w:val="24"/>
-              </w:rPr>
-            </w:pPr>
-            <w:r>
-              <w:rPr>
-                <w:rFonts w:ascii="Times New Roman" w:hAnsi="Times New Roman" w:cs="Times New Roman"/>
-                <w:bCs/>
-                <w:sz w:val="24"/>
-                <w:szCs w:val="24"/>
-              </w:rPr>
+            <w:tcW w:w="883" w:type="pct"/>
+            <w:vAlign w:val="center"/>
+          </w:tcPr>
+          <w:p>
+            <w:pPr>
+              <w:jc w:val="both"/>
+              <w:rPr>
+                <w:rFonts w:ascii="Times New Roman" w:hAnsi="Times New Roman" w:cs="Times New Roman"/>
+                <w:bCs/>
+                <w:sz w:val="24"/>
+                <w:szCs w:val="24"/>
+              </w:rPr>
+            </w:pPr>
+            <w:r>
+              <w:rPr>
+                <w:rFonts w:ascii="Times New Roman" w:hAnsi="Times New Roman" w:cs="Times New Roman"/>
+                <w:bCs/>
+                <w:sz w:val="24"/>
+                <w:szCs w:val="24"/>
+              </w:rPr>
+              <w:t xml:space="preserve">A atualização da linguagem PHP pode ocasionar a reapreciação de funções </w:t>
+            </w:r>
+            <w:r>
+              <w:rPr>
+                <w:rFonts w:ascii="Times New Roman" w:hAnsi="Times New Roman" w:cs="Times New Roman"/>
+                <w:bCs/>
+                <w:sz w:val="24"/>
+                <w:szCs w:val="24"/>
+              </w:rPr>
+              <w:lastRenderedPageBreak/>
+              <w:t>utilizadas no Sistema.</w:t>
+            </w:r>
+          </w:p>
+        </w:tc>
+        <w:tc>
+          <w:tcPr>
+            <w:tcW w:w="866" w:type="pct"/>
+            <w:vAlign w:val="center"/>
+          </w:tcPr>
+          <w:p>
+            <w:pPr>
+              <w:jc w:val="both"/>
+              <w:rPr>
+                <w:rFonts w:ascii="Times New Roman" w:hAnsi="Times New Roman" w:cs="Times New Roman"/>
+                <w:bCs/>
+                <w:sz w:val="24"/>
+                <w:szCs w:val="24"/>
+              </w:rPr>
+            </w:pPr>
+            <w:r>
+              <w:rPr>
+                <w:rFonts w:ascii="Times New Roman" w:hAnsi="Times New Roman" w:cs="Times New Roman"/>
+                <w:bCs/>
+                <w:sz w:val="24"/>
+                <w:szCs w:val="24"/>
+              </w:rPr>
+              <w:lastRenderedPageBreak/>
               <w:t>Manutenção</w:t>
             </w:r>
           </w:p>
         </w:tc>
         <w:tc>
           <w:tcPr>
-            <w:tcW w:w="761" w:type="pct"/>
+            <w:tcW w:w="760" w:type="pct"/>
             <w:vAlign w:val="center"/>
           </w:tcPr>
           <w:p>
@@ -933,27 +1112,37 @@
         </w:tc>
         <w:tc>
           <w:tcPr>
-            <w:tcW w:w="846" w:type="pct"/>
-            <w:vAlign w:val="center"/>
-          </w:tcPr>
-          <w:p>
-            <w:pPr>
-              <w:jc w:val="both"/>
-              <w:rPr>
-                <w:rFonts w:ascii="Times New Roman" w:hAnsi="Times New Roman" w:cs="Times New Roman"/>
-                <w:bCs/>
-                <w:sz w:val="24"/>
-                <w:szCs w:val="24"/>
-              </w:rPr>
-            </w:pPr>
-            <w:r>
-              <w:rPr>
-                <w:rFonts w:ascii="Times New Roman" w:hAnsi="Times New Roman" w:cs="Times New Roman"/>
-                <w:bCs/>
-                <w:sz w:val="24"/>
-                <w:szCs w:val="24"/>
-              </w:rPr>
-              <w:t xml:space="preserve">Evitar a utilização de funções da Linguagem PHP que já estejam na lista de </w:t>
+            <w:tcW w:w="843" w:type="pct"/>
+            <w:vAlign w:val="center"/>
+          </w:tcPr>
+          <w:p>
+            <w:pPr>
+              <w:jc w:val="both"/>
+              <w:rPr>
+                <w:rFonts w:ascii="Times New Roman" w:hAnsi="Times New Roman" w:cs="Times New Roman"/>
+                <w:bCs/>
+                <w:sz w:val="24"/>
+                <w:szCs w:val="24"/>
+              </w:rPr>
+            </w:pPr>
+            <w:r>
+              <w:rPr>
+                <w:rFonts w:ascii="Times New Roman" w:hAnsi="Times New Roman" w:cs="Times New Roman"/>
+                <w:bCs/>
+                <w:sz w:val="24"/>
+                <w:szCs w:val="24"/>
+              </w:rPr>
+              <w:t xml:space="preserve">Evitar a utilização de funções da Linguagem PHP que já estejam na </w:t>
+            </w:r>
+            <w:r>
+              <w:rPr>
+                <w:rFonts w:ascii="Times New Roman" w:hAnsi="Times New Roman" w:cs="Times New Roman"/>
+                <w:bCs/>
+                <w:sz w:val="24"/>
+                <w:szCs w:val="24"/>
+              </w:rPr>
+              <w:lastRenderedPageBreak/>
+              <w:t xml:space="preserve">lista de </w:t>
             </w:r>
             <w:r>
               <w:rPr>
@@ -968,27 +1157,38 @@
         </w:tc>
         <w:tc>
           <w:tcPr>
-            <w:tcW w:w="743" w:type="pct"/>
-            <w:vAlign w:val="center"/>
-          </w:tcPr>
-          <w:p>
-            <w:pPr>
-              <w:jc w:val="both"/>
-              <w:rPr>
-                <w:rFonts w:ascii="Times New Roman" w:hAnsi="Times New Roman" w:cs="Times New Roman"/>
-                <w:bCs/>
-                <w:sz w:val="24"/>
-                <w:szCs w:val="24"/>
-              </w:rPr>
-            </w:pPr>
-            <w:r>
-              <w:rPr>
-                <w:rFonts w:ascii="Times New Roman" w:hAnsi="Times New Roman" w:cs="Times New Roman"/>
-                <w:bCs/>
-                <w:sz w:val="24"/>
-                <w:szCs w:val="24"/>
-              </w:rPr>
-              <w:t>Desenvolver e distribuir um pacote de atualização para trocar as</w:t>
+            <w:tcW w:w="742" w:type="pct"/>
+            <w:vAlign w:val="center"/>
+          </w:tcPr>
+          <w:p>
+            <w:pPr>
+              <w:jc w:val="both"/>
+              <w:rPr>
+                <w:rFonts w:ascii="Times New Roman" w:hAnsi="Times New Roman" w:cs="Times New Roman"/>
+                <w:bCs/>
+                <w:sz w:val="24"/>
+                <w:szCs w:val="24"/>
+              </w:rPr>
+            </w:pPr>
+            <w:r>
+              <w:rPr>
+                <w:rFonts w:ascii="Times New Roman" w:hAnsi="Times New Roman" w:cs="Times New Roman"/>
+                <w:bCs/>
+                <w:sz w:val="24"/>
+                <w:szCs w:val="24"/>
+              </w:rPr>
+              <w:lastRenderedPageBreak/>
+              <w:t xml:space="preserve">Desenvolver e distribuir um pacote de atualização para trocar </w:t>
+            </w:r>
+            <w:r>
+              <w:rPr>
+                <w:rFonts w:ascii="Times New Roman" w:hAnsi="Times New Roman" w:cs="Times New Roman"/>
+                <w:bCs/>
+                <w:sz w:val="24"/>
+                <w:szCs w:val="24"/>
+              </w:rPr>
+              <w:lastRenderedPageBreak/>
+              <w:t>as</w:t>
             </w:r>
             <w:r>
               <w:rPr>
@@ -1012,26 +1212,27 @@
         </w:tc>
         <w:tc>
           <w:tcPr>
-            <w:tcW w:w="676" w:type="pct"/>
-            <w:vAlign w:val="center"/>
-          </w:tcPr>
-          <w:p>
-            <w:pPr>
-              <w:jc w:val="both"/>
-              <w:rPr>
-                <w:rFonts w:ascii="Times New Roman" w:hAnsi="Times New Roman" w:cs="Times New Roman"/>
-                <w:bCs/>
-                <w:sz w:val="24"/>
-                <w:szCs w:val="24"/>
-              </w:rPr>
-            </w:pPr>
-            <w:r>
-              <w:rPr>
-                <w:rFonts w:ascii="Times New Roman" w:hAnsi="Times New Roman" w:cs="Times New Roman"/>
-                <w:bCs/>
-                <w:sz w:val="24"/>
-                <w:szCs w:val="24"/>
-              </w:rPr>
+            <w:tcW w:w="677" w:type="pct"/>
+            <w:vAlign w:val="center"/>
+          </w:tcPr>
+          <w:p>
+            <w:pPr>
+              <w:jc w:val="both"/>
+              <w:rPr>
+                <w:rFonts w:ascii="Times New Roman" w:hAnsi="Times New Roman" w:cs="Times New Roman"/>
+                <w:bCs/>
+                <w:sz w:val="24"/>
+                <w:szCs w:val="24"/>
+              </w:rPr>
+            </w:pPr>
+            <w:r>
+              <w:rPr>
+                <w:rFonts w:ascii="Times New Roman" w:hAnsi="Times New Roman" w:cs="Times New Roman"/>
+                <w:bCs/>
+                <w:sz w:val="24"/>
+                <w:szCs w:val="24"/>
+              </w:rPr>
+              <w:lastRenderedPageBreak/>
               <w:t>Michael F. Rodrigues</w:t>
             </w:r>
           </w:p>
@@ -1040,7 +1241,7 @@
       <w:tr>
         <w:tc>
           <w:tcPr>
-            <w:tcW w:w="216" w:type="pct"/>
+            <w:tcW w:w="228" w:type="pct"/>
             <w:vAlign w:val="center"/>
           </w:tcPr>
           <w:p>
@@ -1061,6 +1262,7 @@
                 <w:sz w:val="24"/>
                 <w:szCs w:val="24"/>
               </w:rPr>
+              <w:lastRenderedPageBreak/>
               <w:t>4</w:t>
             </w:r>
             <w:proofErr w:type="gramEnd"/>
@@ -1068,7 +1270,7 @@
         </w:tc>
         <w:tc>
           <w:tcPr>
-            <w:tcW w:w="888" w:type="pct"/>
+            <w:tcW w:w="883" w:type="pct"/>
             <w:vAlign w:val="center"/>
           </w:tcPr>
           <w:p>
@@ -1112,7 +1314,7 @@
         </w:tc>
         <w:tc>
           <w:tcPr>
-            <w:tcW w:w="870" w:type="pct"/>
+            <w:tcW w:w="866" w:type="pct"/>
             <w:vAlign w:val="center"/>
           </w:tcPr>
           <w:p>
@@ -1138,7 +1340,7 @@
         </w:tc>
         <w:tc>
           <w:tcPr>
-            <w:tcW w:w="761" w:type="pct"/>
+            <w:tcW w:w="760" w:type="pct"/>
             <w:vAlign w:val="center"/>
           </w:tcPr>
           <w:p>
@@ -1164,7 +1366,7 @@
         </w:tc>
         <w:tc>
           <w:tcPr>
-            <w:tcW w:w="846" w:type="pct"/>
+            <w:tcW w:w="843" w:type="pct"/>
             <w:vAlign w:val="center"/>
           </w:tcPr>
           <w:p>
@@ -1208,7 +1410,7 @@
         </w:tc>
         <w:tc>
           <w:tcPr>
-            <w:tcW w:w="743" w:type="pct"/>
+            <w:tcW w:w="742" w:type="pct"/>
             <w:vAlign w:val="center"/>
           </w:tcPr>
           <w:p>
@@ -1252,7 +1454,7 @@
         </w:tc>
         <w:tc>
           <w:tcPr>
-            <w:tcW w:w="676" w:type="pct"/>
+            <w:tcW w:w="677" w:type="pct"/>
             <w:vAlign w:val="center"/>
           </w:tcPr>
           <w:p>
@@ -1280,7 +1482,7 @@
       <w:tr>
         <w:tc>
           <w:tcPr>
-            <w:tcW w:w="216" w:type="pct"/>
+            <w:tcW w:w="228" w:type="pct"/>
             <w:vAlign w:val="center"/>
           </w:tcPr>
           <w:p>
@@ -1308,7 +1510,7 @@
         </w:tc>
         <w:tc>
           <w:tcPr>
-            <w:tcW w:w="888" w:type="pct"/>
+            <w:tcW w:w="883" w:type="pct"/>
             <w:vAlign w:val="center"/>
           </w:tcPr>
           <w:p>
@@ -1330,17 +1532,15 @@
               </w:rPr>
               <w:t>Perda de informações como</w:t>
             </w:r>
-            <w:proofErr w:type="gramStart"/>
-            <w:r>
-              <w:rPr>
-                <w:rFonts w:ascii="Times New Roman" w:hAnsi="Times New Roman" w:cs="Times New Roman"/>
-                <w:bCs/>
-                <w:sz w:val="24"/>
-                <w:szCs w:val="24"/>
-              </w:rPr>
-              <w:t xml:space="preserve"> por exemplo</w:t>
-            </w:r>
-            <w:proofErr w:type="gramEnd"/>
+            <w:r>
+              <w:rPr>
+                <w:rFonts w:ascii="Times New Roman" w:hAnsi="Times New Roman" w:cs="Times New Roman"/>
+                <w:bCs/>
+                <w:sz w:val="24"/>
+                <w:szCs w:val="24"/>
+              </w:rPr>
+              <w:t>, por exemplo,</w:t>
+            </w:r>
             <w:r>
               <w:rPr>
                 <w:rFonts w:ascii="Times New Roman" w:hAnsi="Times New Roman" w:cs="Times New Roman"/>
@@ -1366,50 +1566,39 @@
                 <w:sz w:val="24"/>
                 <w:szCs w:val="24"/>
               </w:rPr>
-              <w:t xml:space="preserve">a e muito o cronograma de </w:t>
-            </w:r>
-            <w:r>
-              <w:rPr>
-                <w:rFonts w:ascii="Times New Roman" w:hAnsi="Times New Roman" w:cs="Times New Roman"/>
-                <w:bCs/>
-                <w:sz w:val="24"/>
-                <w:szCs w:val="24"/>
-              </w:rPr>
-              <w:lastRenderedPageBreak/>
-              <w:t>desenvolvimento.</w:t>
-            </w:r>
-          </w:p>
-        </w:tc>
-        <w:tc>
-          <w:tcPr>
-            <w:tcW w:w="870" w:type="pct"/>
-            <w:vAlign w:val="center"/>
-          </w:tcPr>
-          <w:p>
-            <w:pPr>
-              <w:jc w:val="both"/>
-              <w:rPr>
-                <w:rFonts w:ascii="Times New Roman" w:hAnsi="Times New Roman" w:cs="Times New Roman"/>
-                <w:bCs/>
-                <w:sz w:val="24"/>
-                <w:szCs w:val="24"/>
-              </w:rPr>
-            </w:pPr>
-            <w:r>
-              <w:rPr>
-                <w:rFonts w:ascii="Times New Roman" w:hAnsi="Times New Roman" w:cs="Times New Roman"/>
-                <w:bCs/>
-                <w:sz w:val="24"/>
-                <w:szCs w:val="24"/>
-              </w:rPr>
-              <w:lastRenderedPageBreak/>
+              <w:t>a e muito o cronograma de desenvolvimento.</w:t>
+            </w:r>
+          </w:p>
+        </w:tc>
+        <w:tc>
+          <w:tcPr>
+            <w:tcW w:w="866" w:type="pct"/>
+            <w:vAlign w:val="center"/>
+          </w:tcPr>
+          <w:p>
+            <w:pPr>
+              <w:jc w:val="both"/>
+              <w:rPr>
+                <w:rFonts w:ascii="Times New Roman" w:hAnsi="Times New Roman" w:cs="Times New Roman"/>
+                <w:bCs/>
+                <w:sz w:val="24"/>
+                <w:szCs w:val="24"/>
+              </w:rPr>
+            </w:pPr>
+            <w:r>
+              <w:rPr>
+                <w:rFonts w:ascii="Times New Roman" w:hAnsi="Times New Roman" w:cs="Times New Roman"/>
+                <w:bCs/>
+                <w:sz w:val="24"/>
+                <w:szCs w:val="24"/>
+              </w:rPr>
               <w:t>Desenvolvimento</w:t>
             </w:r>
           </w:p>
         </w:tc>
         <w:tc>
           <w:tcPr>
-            <w:tcW w:w="761" w:type="pct"/>
+            <w:tcW w:w="760" w:type="pct"/>
             <w:vAlign w:val="center"/>
           </w:tcPr>
           <w:p>
@@ -1435,7 +1624,7 @@
         </w:tc>
         <w:tc>
           <w:tcPr>
-            <w:tcW w:w="846" w:type="pct"/>
+            <w:tcW w:w="843" w:type="pct"/>
             <w:vAlign w:val="center"/>
           </w:tcPr>
           <w:p>
@@ -1511,17 +1700,7 @@
                 <w:sz w:val="24"/>
                 <w:szCs w:val="24"/>
               </w:rPr>
-              <w:t xml:space="preserve"> </w:t>
-            </w:r>
-            <w:r>
-              <w:rPr>
-                <w:rFonts w:ascii="Times New Roman" w:hAnsi="Times New Roman" w:cs="Times New Roman"/>
-                <w:bCs/>
-                <w:sz w:val="24"/>
-                <w:szCs w:val="24"/>
-              </w:rPr>
-              <w:lastRenderedPageBreak/>
-              <w:t>(SVN ou CVS)</w:t>
+              <w:t xml:space="preserve"> (SVN ou CVS)</w:t>
             </w:r>
             <w:r>
               <w:rPr>
@@ -1581,64 +1760,52 @@
         </w:tc>
         <w:tc>
           <w:tcPr>
-            <w:tcW w:w="743" w:type="pct"/>
-            <w:vAlign w:val="center"/>
-          </w:tcPr>
-          <w:p>
-            <w:pPr>
-              <w:jc w:val="both"/>
-              <w:rPr>
-                <w:rFonts w:ascii="Times New Roman" w:hAnsi="Times New Roman" w:cs="Times New Roman"/>
-                <w:bCs/>
-                <w:sz w:val="24"/>
-                <w:szCs w:val="24"/>
-              </w:rPr>
-            </w:pPr>
-            <w:r>
-              <w:rPr>
-                <w:rFonts w:ascii="Times New Roman" w:hAnsi="Times New Roman" w:cs="Times New Roman"/>
-                <w:bCs/>
-                <w:sz w:val="24"/>
-                <w:szCs w:val="24"/>
-              </w:rPr>
-              <w:lastRenderedPageBreak/>
-              <w:t xml:space="preserve">Acionar imediatamente a ferramenta de controle de versão e recuperar a </w:t>
-            </w:r>
-            <w:r>
-              <w:rPr>
-                <w:rFonts w:ascii="Times New Roman" w:hAnsi="Times New Roman" w:cs="Times New Roman"/>
-                <w:bCs/>
-                <w:sz w:val="24"/>
-                <w:szCs w:val="24"/>
-              </w:rPr>
-              <w:lastRenderedPageBreak/>
-              <w:t>versão mais nova do arquivo</w:t>
-            </w:r>
-          </w:p>
-        </w:tc>
-        <w:tc>
-          <w:tcPr>
-            <w:tcW w:w="676" w:type="pct"/>
-            <w:vAlign w:val="center"/>
-          </w:tcPr>
-          <w:p>
-            <w:pPr>
-              <w:jc w:val="both"/>
-              <w:rPr>
-                <w:rFonts w:ascii="Times New Roman" w:hAnsi="Times New Roman" w:cs="Times New Roman"/>
-                <w:bCs/>
-                <w:sz w:val="24"/>
-                <w:szCs w:val="24"/>
-              </w:rPr>
-            </w:pPr>
-            <w:r>
-              <w:rPr>
-                <w:rFonts w:ascii="Times New Roman" w:hAnsi="Times New Roman" w:cs="Times New Roman"/>
-                <w:bCs/>
-                <w:sz w:val="24"/>
-                <w:szCs w:val="24"/>
-              </w:rPr>
-              <w:lastRenderedPageBreak/>
+            <w:tcW w:w="742" w:type="pct"/>
+            <w:vAlign w:val="center"/>
+          </w:tcPr>
+          <w:p>
+            <w:pPr>
+              <w:jc w:val="both"/>
+              <w:rPr>
+                <w:rFonts w:ascii="Times New Roman" w:hAnsi="Times New Roman" w:cs="Times New Roman"/>
+                <w:bCs/>
+                <w:sz w:val="24"/>
+                <w:szCs w:val="24"/>
+              </w:rPr>
+            </w:pPr>
+            <w:r>
+              <w:rPr>
+                <w:rFonts w:ascii="Times New Roman" w:hAnsi="Times New Roman" w:cs="Times New Roman"/>
+                <w:bCs/>
+                <w:sz w:val="24"/>
+                <w:szCs w:val="24"/>
+              </w:rPr>
+              <w:t>Acionar imediatamente a ferramenta de controle de versão e recuperar a versão mais nova do arquivo</w:t>
+            </w:r>
+          </w:p>
+        </w:tc>
+        <w:tc>
+          <w:tcPr>
+            <w:tcW w:w="677" w:type="pct"/>
+            <w:vAlign w:val="center"/>
+          </w:tcPr>
+          <w:p>
+            <w:pPr>
+              <w:jc w:val="both"/>
+              <w:rPr>
+                <w:rFonts w:ascii="Times New Roman" w:hAnsi="Times New Roman" w:cs="Times New Roman"/>
+                <w:bCs/>
+                <w:sz w:val="24"/>
+                <w:szCs w:val="24"/>
+              </w:rPr>
+            </w:pPr>
+            <w:r>
+              <w:rPr>
+                <w:rFonts w:ascii="Times New Roman" w:hAnsi="Times New Roman" w:cs="Times New Roman"/>
+                <w:bCs/>
+                <w:sz w:val="24"/>
+                <w:szCs w:val="24"/>
+              </w:rPr>
               <w:t>Michael F. Rodrigues</w:t>
             </w:r>
           </w:p>
@@ -1647,7 +1814,7 @@
       <w:tr>
         <w:tc>
           <w:tcPr>
-            <w:tcW w:w="216" w:type="pct"/>
+            <w:tcW w:w="228" w:type="pct"/>
             <w:vAlign w:val="center"/>
           </w:tcPr>
           <w:p>
@@ -1668,7 +1835,6 @@
                 <w:sz w:val="24"/>
                 <w:szCs w:val="24"/>
               </w:rPr>
-              <w:lastRenderedPageBreak/>
               <w:t>6</w:t>
             </w:r>
             <w:proofErr w:type="gramEnd"/>
@@ -1676,7 +1842,7 @@
         </w:tc>
         <w:tc>
           <w:tcPr>
-            <w:tcW w:w="888" w:type="pct"/>
+            <w:tcW w:w="883" w:type="pct"/>
             <w:vAlign w:val="center"/>
           </w:tcPr>
           <w:p>
@@ -1702,7 +1868,7 @@
         </w:tc>
         <w:tc>
           <w:tcPr>
-            <w:tcW w:w="870" w:type="pct"/>
+            <w:tcW w:w="866" w:type="pct"/>
             <w:vAlign w:val="center"/>
           </w:tcPr>
           <w:p>
@@ -1728,7 +1894,7 @@
         </w:tc>
         <w:tc>
           <w:tcPr>
-            <w:tcW w:w="761" w:type="pct"/>
+            <w:tcW w:w="760" w:type="pct"/>
             <w:vAlign w:val="center"/>
           </w:tcPr>
           <w:p>
@@ -1754,27 +1920,47 @@
         </w:tc>
         <w:tc>
           <w:tcPr>
-            <w:tcW w:w="846" w:type="pct"/>
-            <w:vAlign w:val="center"/>
-          </w:tcPr>
-          <w:p>
-            <w:pPr>
-              <w:jc w:val="both"/>
-              <w:rPr>
-                <w:rFonts w:ascii="Times New Roman" w:hAnsi="Times New Roman" w:cs="Times New Roman"/>
-                <w:bCs/>
-                <w:sz w:val="24"/>
-                <w:szCs w:val="24"/>
-              </w:rPr>
-            </w:pPr>
-            <w:r>
-              <w:rPr>
-                <w:rFonts w:ascii="Times New Roman" w:hAnsi="Times New Roman" w:cs="Times New Roman"/>
-                <w:bCs/>
-                <w:sz w:val="24"/>
-                <w:szCs w:val="24"/>
-              </w:rPr>
-              <w:t>Utilizar ambiente de desenvolvimento pré-configurados como</w:t>
+            <w:tcW w:w="843" w:type="pct"/>
+            <w:vAlign w:val="center"/>
+          </w:tcPr>
+          <w:p>
+            <w:pPr>
+              <w:jc w:val="both"/>
+              <w:rPr>
+                <w:rFonts w:ascii="Times New Roman" w:hAnsi="Times New Roman" w:cs="Times New Roman"/>
+                <w:bCs/>
+                <w:sz w:val="24"/>
+                <w:szCs w:val="24"/>
+              </w:rPr>
+            </w:pPr>
+            <w:r>
+              <w:rPr>
+                <w:rFonts w:ascii="Times New Roman" w:hAnsi="Times New Roman" w:cs="Times New Roman"/>
+                <w:bCs/>
+                <w:sz w:val="24"/>
+                <w:szCs w:val="24"/>
+              </w:rPr>
+              <w:t xml:space="preserve">Utilizar </w:t>
+            </w:r>
+            <w:proofErr w:type="gramStart"/>
+            <w:r>
+              <w:rPr>
+                <w:rFonts w:ascii="Times New Roman" w:hAnsi="Times New Roman" w:cs="Times New Roman"/>
+                <w:bCs/>
+                <w:sz w:val="24"/>
+                <w:szCs w:val="24"/>
+              </w:rPr>
+              <w:t>ambiente de desenvolvimento pré-configurados</w:t>
+            </w:r>
+            <w:proofErr w:type="gramEnd"/>
+            <w:r>
+              <w:rPr>
+                <w:rFonts w:ascii="Times New Roman" w:hAnsi="Times New Roman" w:cs="Times New Roman"/>
+                <w:bCs/>
+                <w:sz w:val="24"/>
+                <w:szCs w:val="24"/>
+              </w:rPr>
+              <w:t xml:space="preserve"> como</w:t>
             </w:r>
             <w:r>
               <w:rPr>
@@ -1823,17 +2009,33 @@
               </w:rPr>
               <w:t xml:space="preserve"> (</w:t>
             </w:r>
-            <w:proofErr w:type="gramStart"/>
-            <w:r>
-              <w:rPr>
-                <w:rFonts w:ascii="Times New Roman" w:hAnsi="Times New Roman" w:cs="Times New Roman"/>
-                <w:bCs/>
-                <w:sz w:val="24"/>
-                <w:szCs w:val="24"/>
-              </w:rPr>
-              <w:t>Maquinas Virtuais</w:t>
-            </w:r>
-            <w:proofErr w:type="gramEnd"/>
+            <w:r>
+              <w:rPr>
+                <w:rFonts w:ascii="Times New Roman" w:hAnsi="Times New Roman" w:cs="Times New Roman"/>
+                <w:bCs/>
+                <w:sz w:val="24"/>
+                <w:szCs w:val="24"/>
+              </w:rPr>
+              <w:t>M</w:t>
+            </w:r>
+            <w:r>
+              <w:rPr>
+                <w:rFonts w:ascii="Times New Roman" w:hAnsi="Times New Roman" w:cs="Times New Roman"/>
+                <w:bCs/>
+                <w:sz w:val="24"/>
+                <w:szCs w:val="24"/>
+              </w:rPr>
+              <w:t>á</w:t>
+            </w:r>
+            <w:r>
+              <w:rPr>
+                <w:rFonts w:ascii="Times New Roman" w:hAnsi="Times New Roman" w:cs="Times New Roman"/>
+                <w:bCs/>
+                <w:sz w:val="24"/>
+                <w:szCs w:val="24"/>
+              </w:rPr>
+              <w:t>quinas Virtuais</w:t>
+            </w:r>
             <w:r>
               <w:rPr>
                 <w:rFonts w:ascii="Times New Roman" w:hAnsi="Times New Roman" w:cs="Times New Roman"/>
@@ -1847,7 +2049,7 @@
         </w:tc>
         <w:tc>
           <w:tcPr>
-            <w:tcW w:w="743" w:type="pct"/>
+            <w:tcW w:w="742" w:type="pct"/>
             <w:vAlign w:val="center"/>
           </w:tcPr>
           <w:p>
@@ -1891,7 +2093,7 @@
         </w:tc>
         <w:tc>
           <w:tcPr>
-            <w:tcW w:w="676" w:type="pct"/>
+            <w:tcW w:w="677" w:type="pct"/>
             <w:vAlign w:val="center"/>
           </w:tcPr>
           <w:p>
@@ -1919,7 +2121,7 @@
       <w:tr>
         <w:tc>
           <w:tcPr>
-            <w:tcW w:w="216" w:type="pct"/>
+            <w:tcW w:w="228" w:type="pct"/>
             <w:vAlign w:val="center"/>
           </w:tcPr>
           <w:p>
@@ -1947,52 +2149,63 @@
         </w:tc>
         <w:tc>
           <w:tcPr>
-            <w:tcW w:w="888" w:type="pct"/>
-            <w:vAlign w:val="center"/>
-          </w:tcPr>
-          <w:p>
-            <w:pPr>
-              <w:jc w:val="both"/>
-              <w:rPr>
-                <w:rFonts w:ascii="Times New Roman" w:hAnsi="Times New Roman" w:cs="Times New Roman"/>
-                <w:bCs/>
-                <w:sz w:val="24"/>
-                <w:szCs w:val="24"/>
-              </w:rPr>
-            </w:pPr>
-            <w:r>
-              <w:rPr>
-                <w:rFonts w:ascii="Times New Roman" w:hAnsi="Times New Roman" w:cs="Times New Roman"/>
-                <w:bCs/>
-                <w:sz w:val="24"/>
-                <w:szCs w:val="24"/>
-              </w:rPr>
-              <w:t>A interrupção do serviço de postagem dos correios por motivo de greve ou por falta de pagamento do contrato não possibilitará que o pedido do cliente seja postado.</w:t>
-            </w:r>
-          </w:p>
-        </w:tc>
-        <w:tc>
-          <w:tcPr>
-            <w:tcW w:w="870" w:type="pct"/>
-            <w:vAlign w:val="center"/>
-          </w:tcPr>
-          <w:p>
-            <w:pPr>
-              <w:jc w:val="both"/>
-              <w:rPr>
-                <w:rFonts w:ascii="Times New Roman" w:hAnsi="Times New Roman" w:cs="Times New Roman"/>
-                <w:bCs/>
-                <w:sz w:val="24"/>
-                <w:szCs w:val="24"/>
-              </w:rPr>
-            </w:pPr>
-            <w:r>
-              <w:rPr>
-                <w:rFonts w:ascii="Times New Roman" w:hAnsi="Times New Roman" w:cs="Times New Roman"/>
-                <w:bCs/>
-                <w:sz w:val="24"/>
-                <w:szCs w:val="24"/>
-              </w:rPr>
+            <w:tcW w:w="883" w:type="pct"/>
+            <w:vAlign w:val="center"/>
+          </w:tcPr>
+          <w:p>
+            <w:pPr>
+              <w:jc w:val="both"/>
+              <w:rPr>
+                <w:rFonts w:ascii="Times New Roman" w:hAnsi="Times New Roman" w:cs="Times New Roman"/>
+                <w:bCs/>
+                <w:sz w:val="24"/>
+                <w:szCs w:val="24"/>
+              </w:rPr>
+            </w:pPr>
+            <w:r>
+              <w:rPr>
+                <w:rFonts w:ascii="Times New Roman" w:hAnsi="Times New Roman" w:cs="Times New Roman"/>
+                <w:bCs/>
+                <w:sz w:val="24"/>
+                <w:szCs w:val="24"/>
+              </w:rPr>
+              <w:t xml:space="preserve">A interrupção do serviço de postagem dos correios por motivo de greve ou por </w:t>
+            </w:r>
+            <w:r>
+              <w:rPr>
+                <w:rFonts w:ascii="Times New Roman" w:hAnsi="Times New Roman" w:cs="Times New Roman"/>
+                <w:bCs/>
+                <w:sz w:val="24"/>
+                <w:szCs w:val="24"/>
+              </w:rPr>
+              <w:lastRenderedPageBreak/>
+              <w:t>falta de pagamento do contrato não possibilitará que o pedido do cliente seja postado.</w:t>
+            </w:r>
+          </w:p>
+        </w:tc>
+        <w:tc>
+          <w:tcPr>
+            <w:tcW w:w="866" w:type="pct"/>
+            <w:vAlign w:val="center"/>
+          </w:tcPr>
+          <w:p>
+            <w:pPr>
+              <w:jc w:val="both"/>
+              <w:rPr>
+                <w:rFonts w:ascii="Times New Roman" w:hAnsi="Times New Roman" w:cs="Times New Roman"/>
+                <w:bCs/>
+                <w:sz w:val="24"/>
+                <w:szCs w:val="24"/>
+              </w:rPr>
+            </w:pPr>
+            <w:r>
+              <w:rPr>
+                <w:rFonts w:ascii="Times New Roman" w:hAnsi="Times New Roman" w:cs="Times New Roman"/>
+                <w:bCs/>
+                <w:sz w:val="24"/>
+                <w:szCs w:val="24"/>
+              </w:rPr>
+              <w:lastRenderedPageBreak/>
               <w:t>Negó</w:t>
             </w:r>
             <w:r>
@@ -2008,7 +2221,7 @@
         </w:tc>
         <w:tc>
           <w:tcPr>
-            <w:tcW w:w="761" w:type="pct"/>
+            <w:tcW w:w="760" w:type="pct"/>
             <w:vAlign w:val="center"/>
           </w:tcPr>
           <w:p>
@@ -2034,53 +2247,74 @@
         </w:tc>
         <w:tc>
           <w:tcPr>
-            <w:tcW w:w="846" w:type="pct"/>
-            <w:vAlign w:val="center"/>
-          </w:tcPr>
-          <w:p>
-            <w:pPr>
-              <w:jc w:val="both"/>
-              <w:rPr>
-                <w:rFonts w:ascii="Times New Roman" w:hAnsi="Times New Roman" w:cs="Times New Roman"/>
-                <w:bCs/>
-                <w:sz w:val="24"/>
-                <w:szCs w:val="24"/>
-              </w:rPr>
-            </w:pPr>
-            <w:r>
-              <w:rPr>
-                <w:rFonts w:ascii="Times New Roman" w:hAnsi="Times New Roman" w:cs="Times New Roman"/>
-                <w:bCs/>
-                <w:sz w:val="24"/>
-                <w:szCs w:val="24"/>
-              </w:rPr>
-              <w:t>Pagar o contrato de postagem com correios sempre em dia para evitar a suspensão do serviço por falta de pagamento.</w:t>
-            </w:r>
-          </w:p>
-        </w:tc>
-        <w:tc>
-          <w:tcPr>
-            <w:tcW w:w="743" w:type="pct"/>
-            <w:vAlign w:val="center"/>
-          </w:tcPr>
-          <w:p>
-            <w:pPr>
-              <w:jc w:val="both"/>
-              <w:rPr>
-                <w:rFonts w:ascii="Times New Roman" w:hAnsi="Times New Roman" w:cs="Times New Roman"/>
-                <w:bCs/>
-                <w:sz w:val="24"/>
-                <w:szCs w:val="24"/>
-              </w:rPr>
-            </w:pPr>
-            <w:r>
-              <w:rPr>
-                <w:rFonts w:ascii="Times New Roman" w:hAnsi="Times New Roman" w:cs="Times New Roman"/>
-                <w:bCs/>
-                <w:sz w:val="24"/>
-                <w:szCs w:val="24"/>
-              </w:rPr>
-              <w:t>Utilizar outras formas para entregar os pedidos mesmo que somente uma pa</w:t>
+            <w:tcW w:w="843" w:type="pct"/>
+            <w:vAlign w:val="center"/>
+          </w:tcPr>
+          <w:p>
+            <w:pPr>
+              <w:jc w:val="both"/>
+              <w:rPr>
+                <w:rFonts w:ascii="Times New Roman" w:hAnsi="Times New Roman" w:cs="Times New Roman"/>
+                <w:bCs/>
+                <w:sz w:val="24"/>
+                <w:szCs w:val="24"/>
+              </w:rPr>
+            </w:pPr>
+            <w:r>
+              <w:rPr>
+                <w:rFonts w:ascii="Times New Roman" w:hAnsi="Times New Roman" w:cs="Times New Roman"/>
+                <w:bCs/>
+                <w:sz w:val="24"/>
+                <w:szCs w:val="24"/>
+              </w:rPr>
+              <w:t xml:space="preserve">Pagar o contrato de postagem com correios sempre em dia para evitar a </w:t>
+            </w:r>
+            <w:r>
+              <w:rPr>
+                <w:rFonts w:ascii="Times New Roman" w:hAnsi="Times New Roman" w:cs="Times New Roman"/>
+                <w:bCs/>
+                <w:sz w:val="24"/>
+                <w:szCs w:val="24"/>
+              </w:rPr>
+              <w:lastRenderedPageBreak/>
+              <w:t>suspensão do serviço por falta de pagamento.</w:t>
+            </w:r>
+          </w:p>
+        </w:tc>
+        <w:tc>
+          <w:tcPr>
+            <w:tcW w:w="742" w:type="pct"/>
+            <w:vAlign w:val="center"/>
+          </w:tcPr>
+          <w:p>
+            <w:pPr>
+              <w:jc w:val="both"/>
+              <w:rPr>
+                <w:rFonts w:ascii="Times New Roman" w:hAnsi="Times New Roman" w:cs="Times New Roman"/>
+                <w:bCs/>
+                <w:sz w:val="24"/>
+                <w:szCs w:val="24"/>
+              </w:rPr>
+            </w:pPr>
+            <w:r>
+              <w:rPr>
+                <w:rFonts w:ascii="Times New Roman" w:hAnsi="Times New Roman" w:cs="Times New Roman"/>
+                <w:bCs/>
+                <w:sz w:val="24"/>
+                <w:szCs w:val="24"/>
+              </w:rPr>
+              <w:lastRenderedPageBreak/>
+              <w:t xml:space="preserve">Utilizar outras formas para entregar os pedidos mesmo que </w:t>
+            </w:r>
+            <w:r>
+              <w:rPr>
+                <w:rFonts w:ascii="Times New Roman" w:hAnsi="Times New Roman" w:cs="Times New Roman"/>
+                <w:bCs/>
+                <w:sz w:val="24"/>
+                <w:szCs w:val="24"/>
+              </w:rPr>
+              <w:lastRenderedPageBreak/>
+              <w:t>somente uma pa</w:t>
             </w:r>
             <w:r>
               <w:rPr>
@@ -2131,26 +2365,27 @@
         </w:tc>
         <w:tc>
           <w:tcPr>
-            <w:tcW w:w="676" w:type="pct"/>
-            <w:vAlign w:val="center"/>
-          </w:tcPr>
-          <w:p>
-            <w:pPr>
-              <w:jc w:val="both"/>
-              <w:rPr>
-                <w:rFonts w:ascii="Times New Roman" w:hAnsi="Times New Roman" w:cs="Times New Roman"/>
-                <w:bCs/>
-                <w:sz w:val="24"/>
-                <w:szCs w:val="24"/>
-              </w:rPr>
-            </w:pPr>
-            <w:r>
-              <w:rPr>
-                <w:rFonts w:ascii="Times New Roman" w:hAnsi="Times New Roman" w:cs="Times New Roman"/>
-                <w:bCs/>
-                <w:sz w:val="24"/>
-                <w:szCs w:val="24"/>
-              </w:rPr>
+            <w:tcW w:w="677" w:type="pct"/>
+            <w:vAlign w:val="center"/>
+          </w:tcPr>
+          <w:p>
+            <w:pPr>
+              <w:jc w:val="both"/>
+              <w:rPr>
+                <w:rFonts w:ascii="Times New Roman" w:hAnsi="Times New Roman" w:cs="Times New Roman"/>
+                <w:bCs/>
+                <w:sz w:val="24"/>
+                <w:szCs w:val="24"/>
+              </w:rPr>
+            </w:pPr>
+            <w:r>
+              <w:rPr>
+                <w:rFonts w:ascii="Times New Roman" w:hAnsi="Times New Roman" w:cs="Times New Roman"/>
+                <w:bCs/>
+                <w:sz w:val="24"/>
+                <w:szCs w:val="24"/>
+              </w:rPr>
+              <w:lastRenderedPageBreak/>
               <w:t>Responsável pelo contrato com os correios</w:t>
             </w:r>
           </w:p>
@@ -2159,7 +2394,7 @@
       <w:tr>
         <w:tc>
           <w:tcPr>
-            <w:tcW w:w="216" w:type="pct"/>
+            <w:tcW w:w="228" w:type="pct"/>
             <w:vAlign w:val="center"/>
           </w:tcPr>
           <w:p>
@@ -2180,6 +2415,7 @@
                 <w:sz w:val="24"/>
                 <w:szCs w:val="24"/>
               </w:rPr>
+              <w:lastRenderedPageBreak/>
               <w:t>8</w:t>
             </w:r>
             <w:proofErr w:type="gramEnd"/>
@@ -2187,7 +2423,7 @@
         </w:tc>
         <w:tc>
           <w:tcPr>
-            <w:tcW w:w="888" w:type="pct"/>
+            <w:tcW w:w="883" w:type="pct"/>
             <w:vAlign w:val="center"/>
           </w:tcPr>
           <w:p>
@@ -2213,7 +2449,7 @@
         </w:tc>
         <w:tc>
           <w:tcPr>
-            <w:tcW w:w="870" w:type="pct"/>
+            <w:tcW w:w="866" w:type="pct"/>
             <w:vAlign w:val="center"/>
           </w:tcPr>
           <w:p>
@@ -2239,7 +2475,7 @@
         </w:tc>
         <w:tc>
           <w:tcPr>
-            <w:tcW w:w="761" w:type="pct"/>
+            <w:tcW w:w="760" w:type="pct"/>
             <w:vAlign w:val="center"/>
           </w:tcPr>
           <w:p>
@@ -2265,7 +2501,7 @@
         </w:tc>
         <w:tc>
           <w:tcPr>
-            <w:tcW w:w="846" w:type="pct"/>
+            <w:tcW w:w="843" w:type="pct"/>
             <w:vAlign w:val="center"/>
           </w:tcPr>
           <w:p>
@@ -2322,7 +2558,7 @@
         </w:tc>
         <w:tc>
           <w:tcPr>
-            <w:tcW w:w="743" w:type="pct"/>
+            <w:tcW w:w="742" w:type="pct"/>
             <w:vAlign w:val="center"/>
           </w:tcPr>
           <w:p>
@@ -2379,7 +2615,7 @@
         </w:tc>
         <w:tc>
           <w:tcPr>
-            <w:tcW w:w="676" w:type="pct"/>
+            <w:tcW w:w="677" w:type="pct"/>
             <w:vAlign w:val="center"/>
           </w:tcPr>
           <w:p>
@@ -2416,7 +2652,7 @@
       <w:tr>
         <w:tc>
           <w:tcPr>
-            <w:tcW w:w="216" w:type="pct"/>
+            <w:tcW w:w="228" w:type="pct"/>
             <w:vAlign w:val="center"/>
           </w:tcPr>
           <w:p>
@@ -2444,7 +2680,7 @@
         </w:tc>
         <w:tc>
           <w:tcPr>
-            <w:tcW w:w="888" w:type="pct"/>
+            <w:tcW w:w="883" w:type="pct"/>
             <w:vAlign w:val="center"/>
           </w:tcPr>
           <w:p>
@@ -2473,7 +2709,221 @@
                 <w:sz w:val="24"/>
                 <w:szCs w:val="24"/>
               </w:rPr>
-              <w:t xml:space="preserve">for </w:t>
+              <w:t>for excedido</w:t>
+            </w:r>
+            <w:r>
+              <w:rPr>
+                <w:rFonts w:ascii="Times New Roman" w:hAnsi="Times New Roman" w:cs="Times New Roman"/>
+                <w:bCs/>
+                <w:sz w:val="24"/>
+                <w:szCs w:val="24"/>
+              </w:rPr>
+              <w:t xml:space="preserve"> </w:t>
+            </w:r>
+            <w:proofErr w:type="gramStart"/>
+            <w:r>
+              <w:rPr>
+                <w:rFonts w:ascii="Times New Roman" w:hAnsi="Times New Roman" w:cs="Times New Roman"/>
+                <w:bCs/>
+                <w:sz w:val="24"/>
+                <w:szCs w:val="24"/>
+              </w:rPr>
+              <w:t>a</w:t>
+            </w:r>
+            <w:proofErr w:type="gramEnd"/>
+            <w:r>
+              <w:rPr>
+                <w:rFonts w:ascii="Times New Roman" w:hAnsi="Times New Roman" w:cs="Times New Roman"/>
+                <w:bCs/>
+                <w:sz w:val="24"/>
+                <w:szCs w:val="24"/>
+              </w:rPr>
+              <w:t xml:space="preserve"> capacidade dos funcionários a f</w:t>
+            </w:r>
+            <w:r>
+              <w:rPr>
+                <w:rFonts w:ascii="Times New Roman" w:hAnsi="Times New Roman" w:cs="Times New Roman"/>
+                <w:bCs/>
+                <w:sz w:val="24"/>
+                <w:szCs w:val="24"/>
+              </w:rPr>
+              <w:t>á</w:t>
+            </w:r>
+            <w:r>
+              <w:rPr>
+                <w:rFonts w:ascii="Times New Roman" w:hAnsi="Times New Roman" w:cs="Times New Roman"/>
+                <w:bCs/>
+                <w:sz w:val="24"/>
+                <w:szCs w:val="24"/>
+              </w:rPr>
+              <w:t>brica de camisetas não atenderá em tempo abio os referidos pedidos</w:t>
+            </w:r>
+          </w:p>
+        </w:tc>
+        <w:tc>
+          <w:tcPr>
+            <w:tcW w:w="866" w:type="pct"/>
+            <w:vAlign w:val="center"/>
+          </w:tcPr>
+          <w:p>
+            <w:pPr>
+              <w:jc w:val="both"/>
+              <w:rPr>
+                <w:rFonts w:ascii="Times New Roman" w:hAnsi="Times New Roman" w:cs="Times New Roman"/>
+                <w:bCs/>
+                <w:sz w:val="24"/>
+                <w:szCs w:val="24"/>
+              </w:rPr>
+            </w:pPr>
+            <w:r>
+              <w:rPr>
+                <w:rFonts w:ascii="Times New Roman" w:hAnsi="Times New Roman" w:cs="Times New Roman"/>
+                <w:bCs/>
+                <w:sz w:val="24"/>
+                <w:szCs w:val="24"/>
+              </w:rPr>
+              <w:t>Negocio</w:t>
+            </w:r>
+          </w:p>
+        </w:tc>
+        <w:tc>
+          <w:tcPr>
+            <w:tcW w:w="760" w:type="pct"/>
+            <w:vAlign w:val="center"/>
+          </w:tcPr>
+          <w:p>
+            <w:pPr>
+              <w:jc w:val="both"/>
+              <w:rPr>
+                <w:rFonts w:ascii="Times New Roman" w:hAnsi="Times New Roman" w:cs="Times New Roman"/>
+                <w:bCs/>
+                <w:sz w:val="24"/>
+                <w:szCs w:val="24"/>
+              </w:rPr>
+            </w:pPr>
+            <w:r>
+              <w:rPr>
+                <w:rFonts w:ascii="Times New Roman" w:hAnsi="Times New Roman" w:cs="Times New Roman"/>
+                <w:bCs/>
+                <w:sz w:val="24"/>
+                <w:szCs w:val="24"/>
+              </w:rPr>
+              <w:t>Alto</w:t>
+            </w:r>
+          </w:p>
+        </w:tc>
+        <w:tc>
+          <w:tcPr>
+            <w:tcW w:w="843" w:type="pct"/>
+            <w:vAlign w:val="center"/>
+          </w:tcPr>
+          <w:p>
+            <w:pPr>
+              <w:jc w:val="both"/>
+              <w:rPr>
+                <w:rFonts w:ascii="Times New Roman" w:hAnsi="Times New Roman" w:cs="Times New Roman"/>
+                <w:bCs/>
+                <w:sz w:val="24"/>
+                <w:szCs w:val="24"/>
+              </w:rPr>
+            </w:pPr>
+            <w:r>
+              <w:rPr>
+                <w:rFonts w:ascii="Times New Roman" w:hAnsi="Times New Roman" w:cs="Times New Roman"/>
+                <w:bCs/>
+                <w:sz w:val="24"/>
+                <w:szCs w:val="24"/>
+              </w:rPr>
+              <w:t xml:space="preserve">Manter pelo menos dois profissionais em cada posto de </w:t>
+            </w:r>
+            <w:r>
+              <w:rPr>
+                <w:rFonts w:ascii="Times New Roman" w:hAnsi="Times New Roman" w:cs="Times New Roman"/>
+                <w:bCs/>
+                <w:sz w:val="24"/>
+                <w:szCs w:val="24"/>
+              </w:rPr>
+              <w:t>trabalho</w:t>
+            </w:r>
+            <w:r>
+              <w:rPr>
+                <w:rFonts w:ascii="Times New Roman" w:hAnsi="Times New Roman" w:cs="Times New Roman"/>
+                <w:bCs/>
+                <w:sz w:val="24"/>
+                <w:szCs w:val="24"/>
+              </w:rPr>
+              <w:t xml:space="preserve"> da fabri</w:t>
+            </w:r>
+            <w:r>
+              <w:rPr>
+                <w:rFonts w:ascii="Times New Roman" w:hAnsi="Times New Roman" w:cs="Times New Roman"/>
+                <w:bCs/>
+                <w:sz w:val="24"/>
+                <w:szCs w:val="24"/>
+              </w:rPr>
+              <w:t>ca.</w:t>
+            </w:r>
+          </w:p>
+          <w:p>
+            <w:pPr>
+              <w:jc w:val="both"/>
+              <w:rPr>
+                <w:rFonts w:ascii="Times New Roman" w:hAnsi="Times New Roman" w:cs="Times New Roman"/>
+                <w:bCs/>
+                <w:sz w:val="24"/>
+                <w:szCs w:val="24"/>
+              </w:rPr>
+            </w:pPr>
+          </w:p>
+          <w:p>
+            <w:pPr>
+              <w:jc w:val="both"/>
+              <w:rPr>
+                <w:rFonts w:ascii="Times New Roman" w:hAnsi="Times New Roman" w:cs="Times New Roman"/>
+                <w:bCs/>
+                <w:sz w:val="24"/>
+                <w:szCs w:val="24"/>
+              </w:rPr>
+            </w:pPr>
+            <w:r>
+              <w:rPr>
+                <w:rFonts w:ascii="Times New Roman" w:hAnsi="Times New Roman" w:cs="Times New Roman"/>
+                <w:bCs/>
+                <w:sz w:val="24"/>
+                <w:szCs w:val="24"/>
+              </w:rPr>
+              <w:t>Manter um simples cadastro de profissionais contingentes.</w:t>
+            </w:r>
+          </w:p>
+          <w:p>
+            <w:pPr>
+              <w:jc w:val="both"/>
+              <w:rPr>
+                <w:rFonts w:ascii="Times New Roman" w:hAnsi="Times New Roman" w:cs="Times New Roman"/>
+                <w:bCs/>
+                <w:sz w:val="24"/>
+                <w:szCs w:val="24"/>
+              </w:rPr>
+            </w:pPr>
+          </w:p>
+          <w:p>
+            <w:pPr>
+              <w:jc w:val="both"/>
+              <w:rPr>
+                <w:rFonts w:ascii="Times New Roman" w:hAnsi="Times New Roman" w:cs="Times New Roman"/>
+                <w:bCs/>
+                <w:sz w:val="24"/>
+                <w:szCs w:val="24"/>
+              </w:rPr>
+            </w:pPr>
+            <w:r>
+              <w:rPr>
+                <w:rFonts w:ascii="Times New Roman" w:hAnsi="Times New Roman" w:cs="Times New Roman"/>
+                <w:bCs/>
+                <w:sz w:val="24"/>
+                <w:szCs w:val="24"/>
+              </w:rPr>
+              <w:t xml:space="preserve">Manter um supervisor para supervisionar </w:t>
             </w:r>
             <w:r>
               <w:rPr>
@@ -2483,60 +2933,13 @@
                 <w:szCs w:val="24"/>
               </w:rPr>
               <w:lastRenderedPageBreak/>
-              <w:t>excedido</w:t>
-            </w:r>
-            <w:r>
-              <w:rPr>
-                <w:rFonts w:ascii="Times New Roman" w:hAnsi="Times New Roman" w:cs="Times New Roman"/>
-                <w:bCs/>
-                <w:sz w:val="24"/>
-                <w:szCs w:val="24"/>
-              </w:rPr>
-              <w:t xml:space="preserve"> </w:t>
-            </w:r>
-            <w:proofErr w:type="gramStart"/>
-            <w:r>
-              <w:rPr>
-                <w:rFonts w:ascii="Times New Roman" w:hAnsi="Times New Roman" w:cs="Times New Roman"/>
-                <w:bCs/>
-                <w:sz w:val="24"/>
-                <w:szCs w:val="24"/>
-              </w:rPr>
-              <w:t>a</w:t>
-            </w:r>
-            <w:proofErr w:type="gramEnd"/>
-            <w:r>
-              <w:rPr>
-                <w:rFonts w:ascii="Times New Roman" w:hAnsi="Times New Roman" w:cs="Times New Roman"/>
-                <w:bCs/>
-                <w:sz w:val="24"/>
-                <w:szCs w:val="24"/>
-              </w:rPr>
-              <w:t xml:space="preserve"> capacidade dos funcionários a f</w:t>
-            </w:r>
-            <w:r>
-              <w:rPr>
-                <w:rFonts w:ascii="Times New Roman" w:hAnsi="Times New Roman" w:cs="Times New Roman"/>
-                <w:bCs/>
-                <w:sz w:val="24"/>
-                <w:szCs w:val="24"/>
-              </w:rPr>
-              <w:t>á</w:t>
-            </w:r>
-            <w:r>
-              <w:rPr>
-                <w:rFonts w:ascii="Times New Roman" w:hAnsi="Times New Roman" w:cs="Times New Roman"/>
-                <w:bCs/>
-                <w:sz w:val="24"/>
-                <w:szCs w:val="24"/>
-              </w:rPr>
-              <w:t>brica de camisetas não atenderá em tempo abio os referidos pedidos</w:t>
-            </w:r>
-          </w:p>
-        </w:tc>
-        <w:tc>
-          <w:tcPr>
-            <w:tcW w:w="870" w:type="pct"/>
+              <w:t>os demais profissionais.</w:t>
+            </w:r>
+          </w:p>
+        </w:tc>
+        <w:tc>
+          <w:tcPr>
+            <w:tcW w:w="742" w:type="pct"/>
             <w:vAlign w:val="center"/>
           </w:tcPr>
           <w:p>
@@ -2557,232 +2960,33 @@
                 <w:szCs w:val="24"/>
               </w:rPr>
               <w:lastRenderedPageBreak/>
-              <w:t>Negocio</w:t>
-            </w:r>
-          </w:p>
-        </w:tc>
-        <w:tc>
-          <w:tcPr>
-            <w:tcW w:w="761" w:type="pct"/>
-            <w:vAlign w:val="center"/>
-          </w:tcPr>
-          <w:p>
-            <w:pPr>
-              <w:jc w:val="both"/>
-              <w:rPr>
-                <w:rFonts w:ascii="Times New Roman" w:hAnsi="Times New Roman" w:cs="Times New Roman"/>
-                <w:bCs/>
-                <w:sz w:val="24"/>
-                <w:szCs w:val="24"/>
-              </w:rPr>
-            </w:pPr>
-            <w:r>
-              <w:rPr>
-                <w:rFonts w:ascii="Times New Roman" w:hAnsi="Times New Roman" w:cs="Times New Roman"/>
-                <w:bCs/>
-                <w:sz w:val="24"/>
-                <w:szCs w:val="24"/>
-              </w:rPr>
-              <w:t>Alto</w:t>
-            </w:r>
-          </w:p>
-        </w:tc>
-        <w:tc>
-          <w:tcPr>
-            <w:tcW w:w="846" w:type="pct"/>
-            <w:vAlign w:val="center"/>
-          </w:tcPr>
-          <w:p>
-            <w:pPr>
-              <w:jc w:val="both"/>
-              <w:rPr>
-                <w:rFonts w:ascii="Times New Roman" w:hAnsi="Times New Roman" w:cs="Times New Roman"/>
-                <w:bCs/>
-                <w:sz w:val="24"/>
-                <w:szCs w:val="24"/>
-              </w:rPr>
-            </w:pPr>
-            <w:r>
-              <w:rPr>
-                <w:rFonts w:ascii="Times New Roman" w:hAnsi="Times New Roman" w:cs="Times New Roman"/>
-                <w:bCs/>
-                <w:sz w:val="24"/>
-                <w:szCs w:val="24"/>
-              </w:rPr>
-              <w:t xml:space="preserve">Manter pelo menos dois </w:t>
-            </w:r>
-            <w:r>
-              <w:rPr>
-                <w:rFonts w:ascii="Times New Roman" w:hAnsi="Times New Roman" w:cs="Times New Roman"/>
-                <w:bCs/>
-                <w:sz w:val="24"/>
-                <w:szCs w:val="24"/>
-              </w:rPr>
-              <w:lastRenderedPageBreak/>
-              <w:t xml:space="preserve">profissionais em cada posto de </w:t>
-            </w:r>
-            <w:r>
-              <w:rPr>
-                <w:rFonts w:ascii="Times New Roman" w:hAnsi="Times New Roman" w:cs="Times New Roman"/>
-                <w:bCs/>
-                <w:sz w:val="24"/>
-                <w:szCs w:val="24"/>
-              </w:rPr>
-              <w:t>trabalho</w:t>
-            </w:r>
-            <w:r>
-              <w:rPr>
-                <w:rFonts w:ascii="Times New Roman" w:hAnsi="Times New Roman" w:cs="Times New Roman"/>
-                <w:bCs/>
-                <w:sz w:val="24"/>
-                <w:szCs w:val="24"/>
-              </w:rPr>
-              <w:t xml:space="preserve"> da fabri</w:t>
-            </w:r>
-            <w:r>
-              <w:rPr>
-                <w:rFonts w:ascii="Times New Roman" w:hAnsi="Times New Roman" w:cs="Times New Roman"/>
-                <w:bCs/>
-                <w:sz w:val="24"/>
-                <w:szCs w:val="24"/>
-              </w:rPr>
-              <w:t>ca.</w:t>
-            </w:r>
-          </w:p>
-          <w:p>
-            <w:pPr>
-              <w:jc w:val="both"/>
-              <w:rPr>
-                <w:rFonts w:ascii="Times New Roman" w:hAnsi="Times New Roman" w:cs="Times New Roman"/>
-                <w:bCs/>
-                <w:sz w:val="24"/>
-                <w:szCs w:val="24"/>
-              </w:rPr>
-            </w:pPr>
-          </w:p>
-          <w:p>
-            <w:pPr>
-              <w:jc w:val="both"/>
-              <w:rPr>
-                <w:rFonts w:ascii="Times New Roman" w:hAnsi="Times New Roman" w:cs="Times New Roman"/>
-                <w:bCs/>
-                <w:sz w:val="24"/>
-                <w:szCs w:val="24"/>
-              </w:rPr>
-            </w:pPr>
-            <w:r>
-              <w:rPr>
-                <w:rFonts w:ascii="Times New Roman" w:hAnsi="Times New Roman" w:cs="Times New Roman"/>
-                <w:bCs/>
-                <w:sz w:val="24"/>
-                <w:szCs w:val="24"/>
-              </w:rPr>
-              <w:t>Manter um simples cadastro de profissionais contingentes.</w:t>
-            </w:r>
-          </w:p>
-          <w:p>
-            <w:pPr>
-              <w:jc w:val="both"/>
-              <w:rPr>
-                <w:rFonts w:ascii="Times New Roman" w:hAnsi="Times New Roman" w:cs="Times New Roman"/>
-                <w:bCs/>
-                <w:sz w:val="24"/>
-                <w:szCs w:val="24"/>
-              </w:rPr>
-            </w:pPr>
-          </w:p>
-          <w:p>
-            <w:pPr>
-              <w:jc w:val="both"/>
-              <w:rPr>
-                <w:rFonts w:ascii="Times New Roman" w:hAnsi="Times New Roman" w:cs="Times New Roman"/>
-                <w:bCs/>
-                <w:sz w:val="24"/>
-                <w:szCs w:val="24"/>
-              </w:rPr>
-            </w:pPr>
-            <w:r>
-              <w:rPr>
-                <w:rFonts w:ascii="Times New Roman" w:hAnsi="Times New Roman" w:cs="Times New Roman"/>
-                <w:bCs/>
-                <w:sz w:val="24"/>
-                <w:szCs w:val="24"/>
-              </w:rPr>
-              <w:t>Manter um supervisor para supervisionar os demais profissionais.</w:t>
-            </w:r>
-          </w:p>
-        </w:tc>
-        <w:tc>
-          <w:tcPr>
-            <w:tcW w:w="743" w:type="pct"/>
-            <w:vAlign w:val="center"/>
-          </w:tcPr>
-          <w:p>
-            <w:pPr>
-              <w:jc w:val="both"/>
-              <w:rPr>
-                <w:rFonts w:ascii="Times New Roman" w:hAnsi="Times New Roman" w:cs="Times New Roman"/>
-                <w:bCs/>
-                <w:sz w:val="24"/>
-                <w:szCs w:val="24"/>
-              </w:rPr>
-            </w:pPr>
-            <w:r>
-              <w:rPr>
-                <w:rFonts w:ascii="Times New Roman" w:hAnsi="Times New Roman" w:cs="Times New Roman"/>
-                <w:bCs/>
-                <w:sz w:val="24"/>
-                <w:szCs w:val="24"/>
-              </w:rPr>
-              <w:lastRenderedPageBreak/>
-              <w:t xml:space="preserve">Convocar os profissionais </w:t>
-            </w:r>
-            <w:r>
-              <w:rPr>
-                <w:rFonts w:ascii="Times New Roman" w:hAnsi="Times New Roman" w:cs="Times New Roman"/>
-                <w:bCs/>
-                <w:sz w:val="24"/>
-                <w:szCs w:val="24"/>
-              </w:rPr>
-              <w:lastRenderedPageBreak/>
-              <w:t>contingentes previamente cadastrados</w:t>
-            </w:r>
-          </w:p>
-        </w:tc>
-        <w:tc>
-          <w:tcPr>
-            <w:tcW w:w="676" w:type="pct"/>
-            <w:vAlign w:val="center"/>
-          </w:tcPr>
-          <w:p>
-            <w:pPr>
-              <w:jc w:val="both"/>
-              <w:rPr>
-                <w:rFonts w:ascii="Times New Roman" w:hAnsi="Times New Roman" w:cs="Times New Roman"/>
-                <w:bCs/>
-                <w:sz w:val="24"/>
-                <w:szCs w:val="24"/>
-              </w:rPr>
-            </w:pPr>
-            <w:r>
-              <w:rPr>
-                <w:rFonts w:ascii="Times New Roman" w:hAnsi="Times New Roman" w:cs="Times New Roman"/>
-                <w:bCs/>
-                <w:sz w:val="24"/>
-                <w:szCs w:val="24"/>
-              </w:rPr>
-              <w:lastRenderedPageBreak/>
-              <w:t xml:space="preserve">Responsável pela fabrica </w:t>
-            </w:r>
-            <w:r>
-              <w:rPr>
-                <w:rFonts w:ascii="Times New Roman" w:hAnsi="Times New Roman" w:cs="Times New Roman"/>
-                <w:bCs/>
-                <w:sz w:val="24"/>
-                <w:szCs w:val="24"/>
-              </w:rPr>
-              <w:lastRenderedPageBreak/>
-              <w:t>ou profissional delegado.</w:t>
+              <w:t>Convocar os profissionais contingentes previamente cadastrados</w:t>
+            </w:r>
+          </w:p>
+        </w:tc>
+        <w:tc>
+          <w:tcPr>
+            <w:tcW w:w="677" w:type="pct"/>
+            <w:vAlign w:val="center"/>
+          </w:tcPr>
+          <w:p>
+            <w:pPr>
+              <w:jc w:val="both"/>
+              <w:rPr>
+                <w:rFonts w:ascii="Times New Roman" w:hAnsi="Times New Roman" w:cs="Times New Roman"/>
+                <w:bCs/>
+                <w:sz w:val="24"/>
+                <w:szCs w:val="24"/>
+              </w:rPr>
+            </w:pPr>
+            <w:r>
+              <w:rPr>
+                <w:rFonts w:ascii="Times New Roman" w:hAnsi="Times New Roman" w:cs="Times New Roman"/>
+                <w:bCs/>
+                <w:sz w:val="24"/>
+                <w:szCs w:val="24"/>
+              </w:rPr>
+              <w:t>Responsável pela fabrica ou profissional delegado.</w:t>
             </w:r>
           </w:p>
         </w:tc>
@@ -2801,7 +3005,7 @@
     </w:p>
     <w:sectPr>
       <w:pgSz w:w="11906" w:h="16838"/>
-      <w:pgMar w:top="720" w:right="720" w:bottom="720" w:left="720" w:header="708" w:footer="708" w:gutter="0"/>
+      <w:pgMar w:top="1701" w:right="1134" w:bottom="1134" w:left="1701" w:header="708" w:footer="708" w:gutter="0"/>
       <w:cols w:space="708"/>
       <w:docGrid w:linePitch="360"/>
     </w:sectPr>

--- a/docs/Monografia/Apendices/Apendice K - Plano de risco.docx
+++ b/docs/Monografia/Apendices/Apendice K - Plano de risco.docx
@@ -245,7 +245,7 @@
         <w:autoSpaceDN w:val="0"/>
         <w:adjustRightInd w:val="0"/>
         <w:spacing w:after="0" w:line="360" w:lineRule="auto"/>
-        <w:jc w:val="both"/>
+        <w:jc w:val="center"/>
         <w:rPr>
           <w:rFonts w:ascii="Times New Roman" w:hAnsi="Times New Roman" w:cs="Times New Roman"/>
           <w:sz w:val="24"/>
